--- a/EIT_sensor_NovProposal.docx
+++ b/EIT_sensor_NovProposal.docx
@@ -44,7 +44,7 @@
                     <pic:cNvPicPr/>
                   </pic:nvPicPr>
                   <pic:blipFill>
-                    <a:blip r:embed="rId7"/>
+                    <a:blip r:embed="rId8"/>
                     <a:stretch>
                       <a:fillRect/>
                     </a:stretch>
@@ -117,7 +117,7 @@
                     <pic:cNvPicPr/>
                   </pic:nvPicPr>
                   <pic:blipFill>
-                    <a:blip r:embed="rId8"/>
+                    <a:blip r:embed="rId9"/>
                     <a:stretch>
                       <a:fillRect/>
                     </a:stretch>
@@ -183,7 +183,7 @@
                     <pic:cNvPicPr/>
                   </pic:nvPicPr>
                   <pic:blipFill>
-                    <a:blip r:embed="rId9"/>
+                    <a:blip r:embed="rId10"/>
                     <a:stretch>
                       <a:fillRect/>
                     </a:stretch>
@@ -249,7 +249,7 @@
                     <pic:cNvPicPr/>
                   </pic:nvPicPr>
                   <pic:blipFill>
-                    <a:blip r:embed="rId10"/>
+                    <a:blip r:embed="rId11"/>
                     <a:stretch>
                       <a:fillRect/>
                     </a:stretch>
@@ -297,6 +297,247 @@
         <w:t xml:space="preserve"> material assigned</w:t>
       </w:r>
     </w:p>
+    <w:p/>
+    <w:p>
+      <w:r>
+        <w:t>Terminal for the currents assigned</w:t>
+      </w:r>
+      <w:r>
+        <w:t xml:space="preserve"> </w:t>
+      </w:r>
+    </w:p>
+    <w:p>
+      <w:pPr>
+        <w:pStyle w:val="ListParagraph"/>
+        <w:numPr>
+          <w:ilvl w:val="0"/>
+          <w:numId w:val="2"/>
+        </w:numPr>
+      </w:pPr>
+      <w:proofErr w:type="spellStart"/>
+      <w:r>
+        <w:t>b</w:t>
+      </w:r>
+      <w:r>
+        <w:t>Iinj</w:t>
+      </w:r>
+      <w:proofErr w:type="spellEnd"/>
+      <w:r>
+        <w:t>*((2==</w:t>
+      </w:r>
+      <w:proofErr w:type="spellStart"/>
+      <w:r>
+        <w:t>src_idx</w:t>
+      </w:r>
+      <w:proofErr w:type="spellEnd"/>
+      <w:r>
+        <w:t>)-(2==</w:t>
+      </w:r>
+      <w:proofErr w:type="spellStart"/>
+      <w:r>
+        <w:t>snk_idx</w:t>
+      </w:r>
+      <w:proofErr w:type="spellEnd"/>
+      <w:r>
+        <w:t>))</w:t>
+      </w:r>
+    </w:p>
+    <w:p>
+      <w:r>
+        <w:t>Ground for current assigned on the lower point</w:t>
+      </w:r>
+    </w:p>
+    <w:p>
+      <w:r>
+        <w:t xml:space="preserve">Parametric sweep using k assigned </w:t>
+      </w:r>
+    </w:p>
+    <w:p/>
+    <w:p>
+      <w:pPr>
+        <w:keepNext/>
+      </w:pPr>
+      <w:r>
+        <w:lastRenderedPageBreak/>
+        <w:drawing>
+          <wp:inline distT="0" distB="0" distL="0" distR="0" wp14:anchorId="6D9A854C" wp14:editId="04F1B19A">
+            <wp:extent cx="5287113" cy="5591955"/>
+            <wp:effectExtent l="0" t="0" r="8890" b="8890"/>
+            <wp:docPr id="1606301302" name="Picture 1" descr="A drawing of a cylinder&#10;&#10;AI-generated content may be incorrect."/>
+            <wp:cNvGraphicFramePr>
+              <a:graphicFrameLocks xmlns:a="http://schemas.openxmlformats.org/drawingml/2006/main" noChangeAspect="1"/>
+            </wp:cNvGraphicFramePr>
+            <a:graphic xmlns:a="http://schemas.openxmlformats.org/drawingml/2006/main">
+              <a:graphicData uri="http://schemas.openxmlformats.org/drawingml/2006/picture">
+                <pic:pic xmlns:pic="http://schemas.openxmlformats.org/drawingml/2006/picture">
+                  <pic:nvPicPr>
+                    <pic:cNvPr id="1606301302" name="Picture 1" descr="A drawing of a cylinder&#10;&#10;AI-generated content may be incorrect."/>
+                    <pic:cNvPicPr/>
+                  </pic:nvPicPr>
+                  <pic:blipFill>
+                    <a:blip r:embed="rId12"/>
+                    <a:stretch>
+                      <a:fillRect/>
+                    </a:stretch>
+                  </pic:blipFill>
+                  <pic:spPr>
+                    <a:xfrm>
+                      <a:off x="0" y="0"/>
+                      <a:ext cx="5287113" cy="5591955"/>
+                    </a:xfrm>
+                    <a:prstGeom prst="rect">
+                      <a:avLst/>
+                    </a:prstGeom>
+                  </pic:spPr>
+                </pic:pic>
+              </a:graphicData>
+            </a:graphic>
+          </wp:inline>
+        </w:drawing>
+      </w:r>
+    </w:p>
+    <w:p>
+      <w:pPr>
+        <w:pStyle w:val="Caption"/>
+      </w:pPr>
+      <w:r>
+        <w:t xml:space="preserve">Figure </w:t>
+      </w:r>
+      <w:fldSimple w:instr=" SEQ Figure \* ARABIC ">
+        <w:r>
+          <w:rPr>
+            <w:noProof/>
+          </w:rPr>
+          <w:t>5</w:t>
+        </w:r>
+      </w:fldSimple>
+      <w:r>
+        <w:t>: ground point for current put in blue</w:t>
+      </w:r>
+    </w:p>
+    <w:p>
+      <w:pPr>
+        <w:keepNext/>
+      </w:pPr>
+      <w:r>
+        <w:lastRenderedPageBreak/>
+        <w:drawing>
+          <wp:inline distT="0" distB="0" distL="0" distR="0" wp14:anchorId="24478C26" wp14:editId="71CB309B">
+            <wp:extent cx="2600688" cy="5048955"/>
+            <wp:effectExtent l="0" t="0" r="9525" b="0"/>
+            <wp:docPr id="1434534975" name="Picture 1" descr="A drawing of a cylinder&#10;&#10;AI-generated content may be incorrect."/>
+            <wp:cNvGraphicFramePr>
+              <a:graphicFrameLocks xmlns:a="http://schemas.openxmlformats.org/drawingml/2006/main" noChangeAspect="1"/>
+            </wp:cNvGraphicFramePr>
+            <a:graphic xmlns:a="http://schemas.openxmlformats.org/drawingml/2006/main">
+              <a:graphicData uri="http://schemas.openxmlformats.org/drawingml/2006/picture">
+                <pic:pic xmlns:pic="http://schemas.openxmlformats.org/drawingml/2006/picture">
+                  <pic:nvPicPr>
+                    <pic:cNvPr id="1434534975" name="Picture 1" descr="A drawing of a cylinder&#10;&#10;AI-generated content may be incorrect."/>
+                    <pic:cNvPicPr/>
+                  </pic:nvPicPr>
+                  <pic:blipFill>
+                    <a:blip r:embed="rId13"/>
+                    <a:stretch>
+                      <a:fillRect/>
+                    </a:stretch>
+                  </pic:blipFill>
+                  <pic:spPr>
+                    <a:xfrm>
+                      <a:off x="0" y="0"/>
+                      <a:ext cx="2600688" cy="5048955"/>
+                    </a:xfrm>
+                    <a:prstGeom prst="rect">
+                      <a:avLst/>
+                    </a:prstGeom>
+                  </pic:spPr>
+                </pic:pic>
+              </a:graphicData>
+            </a:graphic>
+          </wp:inline>
+        </w:drawing>
+      </w:r>
+    </w:p>
+    <w:p>
+      <w:pPr>
+        <w:pStyle w:val="Caption"/>
+      </w:pPr>
+      <w:r>
+        <w:t xml:space="preserve">Figure </w:t>
+      </w:r>
+      <w:fldSimple w:instr=" SEQ Figure \* ARABIC ">
+        <w:r>
+          <w:rPr>
+            <w:noProof/>
+          </w:rPr>
+          <w:t>6</w:t>
+        </w:r>
+      </w:fldSimple>
+      <w:r>
+        <w:t>: touch point</w:t>
+      </w:r>
+    </w:p>
+    <w:p>
+      <w:pPr>
+        <w:rPr>
+          <w:lang w:val="en-US"/>
+        </w:rPr>
+      </w:pPr>
+      <w:r>
+        <w:rPr>
+          <w:lang w:val="en-US"/>
+        </w:rPr>
+        <w:drawing>
+          <wp:inline distT="0" distB="0" distL="0" distR="0" wp14:anchorId="7698A1AF" wp14:editId="3623A702">
+            <wp:extent cx="2362530" cy="3258005"/>
+            <wp:effectExtent l="0" t="0" r="0" b="0"/>
+            <wp:docPr id="1588380261" name="Picture 1" descr="A drawing of a cylinder&#10;&#10;AI-generated content may be incorrect."/>
+            <wp:cNvGraphicFramePr>
+              <a:graphicFrameLocks xmlns:a="http://schemas.openxmlformats.org/drawingml/2006/main" noChangeAspect="1"/>
+            </wp:cNvGraphicFramePr>
+            <a:graphic xmlns:a="http://schemas.openxmlformats.org/drawingml/2006/main">
+              <a:graphicData uri="http://schemas.openxmlformats.org/drawingml/2006/picture">
+                <pic:pic xmlns:pic="http://schemas.openxmlformats.org/drawingml/2006/picture">
+                  <pic:nvPicPr>
+                    <pic:cNvPr id="1588380261" name="Picture 1" descr="A drawing of a cylinder&#10;&#10;AI-generated content may be incorrect."/>
+                    <pic:cNvPicPr/>
+                  </pic:nvPicPr>
+                  <pic:blipFill>
+                    <a:blip r:embed="rId14"/>
+                    <a:stretch>
+                      <a:fillRect/>
+                    </a:stretch>
+                  </pic:blipFill>
+                  <pic:spPr>
+                    <a:xfrm>
+                      <a:off x="0" y="0"/>
+                      <a:ext cx="2362530" cy="3258005"/>
+                    </a:xfrm>
+                    <a:prstGeom prst="rect">
+                      <a:avLst/>
+                    </a:prstGeom>
+                  </pic:spPr>
+                </pic:pic>
+              </a:graphicData>
+            </a:graphic>
+          </wp:inline>
+        </w:drawing>
+      </w:r>
+    </w:p>
+    <w:p>
+      <w:pPr>
+        <w:rPr>
+          <w:lang w:val="en-US"/>
+        </w:rPr>
+      </w:pPr>
+    </w:p>
+    <w:p>
+      <w:pPr>
+        <w:rPr>
+          <w:lang w:val="en-US"/>
+        </w:rPr>
+      </w:pPr>
+    </w:p>
     <w:p>
       <w:pPr>
         <w:keepNext/>
@@ -305,7 +546,6 @@
         <w:rPr>
           <w:noProof/>
         </w:rPr>
-        <w:lastRenderedPageBreak/>
         <w:drawing>
           <wp:inline distT="0" distB="0" distL="0" distR="0" wp14:anchorId="09377188" wp14:editId="18D7AD76">
             <wp:extent cx="4963218" cy="5753903"/>
@@ -322,7 +562,7 @@
                     <pic:cNvPicPr/>
                   </pic:nvPicPr>
                   <pic:blipFill>
-                    <a:blip r:embed="rId11"/>
+                    <a:blip r:embed="rId15"/>
                     <a:stretch>
                       <a:fillRect/>
                     </a:stretch>
@@ -355,7 +595,7 @@
           <w:rPr>
             <w:noProof/>
           </w:rPr>
-          <w:t>5</w:t>
+          <w:t>7</w:t>
         </w:r>
       </w:fldSimple>
       <w:r>
@@ -370,7 +610,11 @@
         <w:t xml:space="preserve"> pressed </w:t>
       </w:r>
     </w:p>
-    <w:p/>
+    <w:p>
+      <w:r>
+        <w:t xml:space="preserve">Note: when running the study, make sure it’s parametric sweep and not the frequency one  </w:t>
+      </w:r>
+    </w:p>
     <w:sectPr>
       <w:pgSz w:w="11906" w:h="16838"/>
       <w:pgMar w:top="1440" w:right="1440" w:bottom="1440" w:left="1440" w:header="708" w:footer="708" w:gutter="0"/>
@@ -379,6 +623,241 @@
     </w:sectPr>
   </w:body>
 </w:document>
+</file>
+
+<file path=word/numbering.xml><?xml version="1.0" encoding="utf-8"?>
+<w:numbering xmlns:wpc="http://schemas.microsoft.com/office/word/2010/wordprocessingCanvas" xmlns:cx="http://schemas.microsoft.com/office/drawing/2014/chartex" xmlns:cx1="http://schemas.microsoft.com/office/drawing/2015/9/8/chartex" xmlns:cx2="http://schemas.microsoft.com/office/drawing/2015/10/21/chartex" xmlns:cx3="http://schemas.microsoft.com/office/drawing/2016/5/9/chartex" xmlns:cx4="http://schemas.microsoft.com/office/drawing/2016/5/10/chartex" xmlns:cx5="http://schemas.microsoft.com/office/drawing/2016/5/11/chartex" xmlns:cx6="http://schemas.microsoft.com/office/drawing/2016/5/12/chartex" xmlns:cx7="http://schemas.microsoft.com/office/drawing/2016/5/13/chartex" xmlns:cx8="http://schemas.microsoft.com/office/drawing/2016/5/14/chartex" xmlns:mc="http://schemas.openxmlformats.org/markup-compatibility/2006" xmlns:aink="http://schemas.microsoft.com/office/drawing/2016/ink" xmlns:am3d="http://schemas.microsoft.com/office/drawing/2017/model3d" xmlns:o="urn:schemas-microsoft-com:office:office" xmlns:oel="http://schemas.microsoft.com/office/2019/extlst" xmlns:r="http://schemas.openxmlformats.org/officeDocument/2006/relationships" xmlns:m="http://schemas.openxmlformats.org/officeDocument/2006/math" xmlns:v="urn:schemas-microsoft-com:vml" xmlns:wp14="http://schemas.microsoft.com/office/word/2010/wordprocessingDrawing" xmlns:wp="http://schemas.openxmlformats.org/drawingml/2006/wordprocessingDrawing" xmlns:w10="urn:schemas-microsoft-com:office:word" xmlns:w="http://schemas.openxmlformats.org/wordprocessingml/2006/main" xmlns:w14="http://schemas.microsoft.com/office/word/2010/wordml" xmlns:w15="http://schemas.microsoft.com/office/word/2012/wordml" xmlns:w16cex="http://schemas.microsoft.com/office/word/2018/wordml/cex" xmlns:w16cid="http://schemas.microsoft.com/office/word/2016/wordml/cid" xmlns:w16="http://schemas.microsoft.com/office/word/2018/wordml" xmlns:w16du="http://schemas.microsoft.com/office/word/2023/wordml/word16du" xmlns:w16sdtdh="http://schemas.microsoft.com/office/word/2020/wordml/sdtdatahash" xmlns:w16sdtfl="http://schemas.microsoft.com/office/word/2024/wordml/sdtformatlock" xmlns:w16se="http://schemas.microsoft.com/office/word/2015/wordml/symex" xmlns:wpg="http://schemas.microsoft.com/office/word/2010/wordprocessingGroup" xmlns:wpi="http://schemas.microsoft.com/office/word/2010/wordprocessingInk" xmlns:wne="http://schemas.microsoft.com/office/word/2006/wordml" xmlns:wps="http://schemas.microsoft.com/office/word/2010/wordprocessingShape" mc:Ignorable="w14 w15 w16se w16cid w16 w16cex w16sdtdh w16sdtfl w16du wp14">
+  <w:abstractNum w:abstractNumId="0" w15:restartNumberingAfterBreak="0">
+    <w:nsid w:val="412019F9"/>
+    <w:multiLevelType w:val="hybridMultilevel"/>
+    <w:tmpl w:val="04D26036"/>
+    <w:lvl w:ilvl="0" w:tplc="C5668B42">
+      <w:numFmt w:val="bullet"/>
+      <w:lvlText w:val="-"/>
+      <w:lvlJc w:val="left"/>
+      <w:pPr>
+        <w:ind w:left="720" w:hanging="360"/>
+      </w:pPr>
+      <w:rPr>
+        <w:rFonts w:ascii="Aptos" w:eastAsiaTheme="minorHAnsi" w:hAnsi="Aptos" w:cstheme="minorBidi" w:hint="default"/>
+      </w:rPr>
+    </w:lvl>
+    <w:lvl w:ilvl="1" w:tplc="08090003" w:tentative="1">
+      <w:start w:val="1"/>
+      <w:numFmt w:val="bullet"/>
+      <w:lvlText w:val="o"/>
+      <w:lvlJc w:val="left"/>
+      <w:pPr>
+        <w:ind w:left="1440" w:hanging="360"/>
+      </w:pPr>
+      <w:rPr>
+        <w:rFonts w:ascii="Courier New" w:hAnsi="Courier New" w:cs="Courier New" w:hint="default"/>
+      </w:rPr>
+    </w:lvl>
+    <w:lvl w:ilvl="2" w:tplc="08090005" w:tentative="1">
+      <w:start w:val="1"/>
+      <w:numFmt w:val="bullet"/>
+      <w:lvlText w:val=""/>
+      <w:lvlJc w:val="left"/>
+      <w:pPr>
+        <w:ind w:left="2160" w:hanging="360"/>
+      </w:pPr>
+      <w:rPr>
+        <w:rFonts w:ascii="Wingdings" w:hAnsi="Wingdings" w:hint="default"/>
+      </w:rPr>
+    </w:lvl>
+    <w:lvl w:ilvl="3" w:tplc="08090001" w:tentative="1">
+      <w:start w:val="1"/>
+      <w:numFmt w:val="bullet"/>
+      <w:lvlText w:val=""/>
+      <w:lvlJc w:val="left"/>
+      <w:pPr>
+        <w:ind w:left="2880" w:hanging="360"/>
+      </w:pPr>
+      <w:rPr>
+        <w:rFonts w:ascii="Symbol" w:hAnsi="Symbol" w:hint="default"/>
+      </w:rPr>
+    </w:lvl>
+    <w:lvl w:ilvl="4" w:tplc="08090003" w:tentative="1">
+      <w:start w:val="1"/>
+      <w:numFmt w:val="bullet"/>
+      <w:lvlText w:val="o"/>
+      <w:lvlJc w:val="left"/>
+      <w:pPr>
+        <w:ind w:left="3600" w:hanging="360"/>
+      </w:pPr>
+      <w:rPr>
+        <w:rFonts w:ascii="Courier New" w:hAnsi="Courier New" w:cs="Courier New" w:hint="default"/>
+      </w:rPr>
+    </w:lvl>
+    <w:lvl w:ilvl="5" w:tplc="08090005" w:tentative="1">
+      <w:start w:val="1"/>
+      <w:numFmt w:val="bullet"/>
+      <w:lvlText w:val=""/>
+      <w:lvlJc w:val="left"/>
+      <w:pPr>
+        <w:ind w:left="4320" w:hanging="360"/>
+      </w:pPr>
+      <w:rPr>
+        <w:rFonts w:ascii="Wingdings" w:hAnsi="Wingdings" w:hint="default"/>
+      </w:rPr>
+    </w:lvl>
+    <w:lvl w:ilvl="6" w:tplc="08090001" w:tentative="1">
+      <w:start w:val="1"/>
+      <w:numFmt w:val="bullet"/>
+      <w:lvlText w:val=""/>
+      <w:lvlJc w:val="left"/>
+      <w:pPr>
+        <w:ind w:left="5040" w:hanging="360"/>
+      </w:pPr>
+      <w:rPr>
+        <w:rFonts w:ascii="Symbol" w:hAnsi="Symbol" w:hint="default"/>
+      </w:rPr>
+    </w:lvl>
+    <w:lvl w:ilvl="7" w:tplc="08090003" w:tentative="1">
+      <w:start w:val="1"/>
+      <w:numFmt w:val="bullet"/>
+      <w:lvlText w:val="o"/>
+      <w:lvlJc w:val="left"/>
+      <w:pPr>
+        <w:ind w:left="5760" w:hanging="360"/>
+      </w:pPr>
+      <w:rPr>
+        <w:rFonts w:ascii="Courier New" w:hAnsi="Courier New" w:cs="Courier New" w:hint="default"/>
+      </w:rPr>
+    </w:lvl>
+    <w:lvl w:ilvl="8" w:tplc="08090005" w:tentative="1">
+      <w:start w:val="1"/>
+      <w:numFmt w:val="bullet"/>
+      <w:lvlText w:val=""/>
+      <w:lvlJc w:val="left"/>
+      <w:pPr>
+        <w:ind w:left="6480" w:hanging="360"/>
+      </w:pPr>
+      <w:rPr>
+        <w:rFonts w:ascii="Wingdings" w:hAnsi="Wingdings" w:hint="default"/>
+      </w:rPr>
+    </w:lvl>
+  </w:abstractNum>
+  <w:abstractNum w:abstractNumId="1" w15:restartNumberingAfterBreak="0">
+    <w:nsid w:val="686365E9"/>
+    <w:multiLevelType w:val="hybridMultilevel"/>
+    <w:tmpl w:val="5AB0A71E"/>
+    <w:lvl w:ilvl="0" w:tplc="89D4FC30">
+      <w:numFmt w:val="bullet"/>
+      <w:lvlText w:val="-"/>
+      <w:lvlJc w:val="left"/>
+      <w:pPr>
+        <w:ind w:left="720" w:hanging="360"/>
+      </w:pPr>
+      <w:rPr>
+        <w:rFonts w:ascii="Aptos" w:eastAsiaTheme="minorHAnsi" w:hAnsi="Aptos" w:cstheme="minorBidi" w:hint="default"/>
+      </w:rPr>
+    </w:lvl>
+    <w:lvl w:ilvl="1" w:tplc="08090003" w:tentative="1">
+      <w:start w:val="1"/>
+      <w:numFmt w:val="bullet"/>
+      <w:lvlText w:val="o"/>
+      <w:lvlJc w:val="left"/>
+      <w:pPr>
+        <w:ind w:left="1440" w:hanging="360"/>
+      </w:pPr>
+      <w:rPr>
+        <w:rFonts w:ascii="Courier New" w:hAnsi="Courier New" w:cs="Courier New" w:hint="default"/>
+      </w:rPr>
+    </w:lvl>
+    <w:lvl w:ilvl="2" w:tplc="08090005" w:tentative="1">
+      <w:start w:val="1"/>
+      <w:numFmt w:val="bullet"/>
+      <w:lvlText w:val=""/>
+      <w:lvlJc w:val="left"/>
+      <w:pPr>
+        <w:ind w:left="2160" w:hanging="360"/>
+      </w:pPr>
+      <w:rPr>
+        <w:rFonts w:ascii="Wingdings" w:hAnsi="Wingdings" w:hint="default"/>
+      </w:rPr>
+    </w:lvl>
+    <w:lvl w:ilvl="3" w:tplc="08090001" w:tentative="1">
+      <w:start w:val="1"/>
+      <w:numFmt w:val="bullet"/>
+      <w:lvlText w:val=""/>
+      <w:lvlJc w:val="left"/>
+      <w:pPr>
+        <w:ind w:left="2880" w:hanging="360"/>
+      </w:pPr>
+      <w:rPr>
+        <w:rFonts w:ascii="Symbol" w:hAnsi="Symbol" w:hint="default"/>
+      </w:rPr>
+    </w:lvl>
+    <w:lvl w:ilvl="4" w:tplc="08090003" w:tentative="1">
+      <w:start w:val="1"/>
+      <w:numFmt w:val="bullet"/>
+      <w:lvlText w:val="o"/>
+      <w:lvlJc w:val="left"/>
+      <w:pPr>
+        <w:ind w:left="3600" w:hanging="360"/>
+      </w:pPr>
+      <w:rPr>
+        <w:rFonts w:ascii="Courier New" w:hAnsi="Courier New" w:cs="Courier New" w:hint="default"/>
+      </w:rPr>
+    </w:lvl>
+    <w:lvl w:ilvl="5" w:tplc="08090005" w:tentative="1">
+      <w:start w:val="1"/>
+      <w:numFmt w:val="bullet"/>
+      <w:lvlText w:val=""/>
+      <w:lvlJc w:val="left"/>
+      <w:pPr>
+        <w:ind w:left="4320" w:hanging="360"/>
+      </w:pPr>
+      <w:rPr>
+        <w:rFonts w:ascii="Wingdings" w:hAnsi="Wingdings" w:hint="default"/>
+      </w:rPr>
+    </w:lvl>
+    <w:lvl w:ilvl="6" w:tplc="08090001" w:tentative="1">
+      <w:start w:val="1"/>
+      <w:numFmt w:val="bullet"/>
+      <w:lvlText w:val=""/>
+      <w:lvlJc w:val="left"/>
+      <w:pPr>
+        <w:ind w:left="5040" w:hanging="360"/>
+      </w:pPr>
+      <w:rPr>
+        <w:rFonts w:ascii="Symbol" w:hAnsi="Symbol" w:hint="default"/>
+      </w:rPr>
+    </w:lvl>
+    <w:lvl w:ilvl="7" w:tplc="08090003" w:tentative="1">
+      <w:start w:val="1"/>
+      <w:numFmt w:val="bullet"/>
+      <w:lvlText w:val="o"/>
+      <w:lvlJc w:val="left"/>
+      <w:pPr>
+        <w:ind w:left="5760" w:hanging="360"/>
+      </w:pPr>
+      <w:rPr>
+        <w:rFonts w:ascii="Courier New" w:hAnsi="Courier New" w:cs="Courier New" w:hint="default"/>
+      </w:rPr>
+    </w:lvl>
+    <w:lvl w:ilvl="8" w:tplc="08090005" w:tentative="1">
+      <w:start w:val="1"/>
+      <w:numFmt w:val="bullet"/>
+      <w:lvlText w:val=""/>
+      <w:lvlJc w:val="left"/>
+      <w:pPr>
+        <w:ind w:left="6480" w:hanging="360"/>
+      </w:pPr>
+      <w:rPr>
+        <w:rFonts w:ascii="Wingdings" w:hAnsi="Wingdings" w:hint="default"/>
+      </w:rPr>
+    </w:lvl>
+  </w:abstractNum>
+  <w:num w:numId="1" w16cid:durableId="551766869">
+    <w:abstractNumId w:val="1"/>
+  </w:num>
+  <w:num w:numId="2" w16cid:durableId="1800806007">
+    <w:abstractNumId w:val="0"/>
+  </w:num>
+</w:numbering>
 </file>
 
 <file path=word/styles.xml><?xml version="1.0" encoding="utf-8"?>
@@ -984,7 +1463,6 @@
   <w:style w:type="character" w:default="1" w:styleId="DefaultParagraphFont">
     <w:name w:val="Default Paragraph Font"/>
     <w:uiPriority w:val="1"/>
-    <w:semiHidden/>
     <w:unhideWhenUsed/>
   </w:style>
   <w:style w:type="table" w:default="1" w:styleId="TableNormal">
@@ -1636,6 +2114,23 @@
 </file>
 
 <file path=customXml/item1.xml><?xml version="1.0" encoding="utf-8"?>
+<p:properties xmlns:p="http://schemas.microsoft.com/office/2006/metadata/properties" xmlns:xsi="http://www.w3.org/2001/XMLSchema-instance" xmlns:pc="http://schemas.microsoft.com/office/infopath/2007/PartnerControls">
+  <documentManagement>
+    <_activity xmlns="b573d670-cd97-43ba-84e7-ec9a99bf0a8a" xsi:nil="true"/>
+  </documentManagement>
+</p:properties>
+</file>
+
+<file path=customXml/item2.xml><?xml version="1.0" encoding="utf-8"?>
+<?mso-contentType ?>
+<FormTemplates xmlns="http://schemas.microsoft.com/sharepoint/v3/contenttype/forms">
+  <Display>DocumentLibraryForm</Display>
+  <Edit>DocumentLibraryForm</Edit>
+  <New>DocumentLibraryForm</New>
+</FormTemplates>
+</file>
+
+<file path=customXml/item3.xml><?xml version="1.0" encoding="utf-8"?>
 <ct:contentTypeSchema xmlns:ct="http://schemas.microsoft.com/office/2006/metadata/contentType" xmlns:ma="http://schemas.microsoft.com/office/2006/metadata/properties/metaAttributes" ct:_="" ma:_="" ma:contentTypeName="Document" ma:contentTypeID="0x010100C5D91F015B266F4BB207F0A73C2F1097" ma:contentTypeVersion="12" ma:contentTypeDescription="Create a new document." ma:contentTypeScope="" ma:versionID="f039cd7ac73398475dc20824ce1166ec">
   <xsd:schema xmlns:xsd="http://www.w3.org/2001/XMLSchema" xmlns:xs="http://www.w3.org/2001/XMLSchema" xmlns:p="http://schemas.microsoft.com/office/2006/metadata/properties" xmlns:ns3="b573d670-cd97-43ba-84e7-ec9a99bf0a8a" targetNamespace="http://schemas.microsoft.com/office/2006/metadata/properties" ma:root="true" ma:fieldsID="1c6ed461691abac379527fb2fddc539f" ns3:_="">
     <xsd:import namespace="b573d670-cd97-43ba-84e7-ec9a99bf0a8a"/>
@@ -1829,24 +2324,25 @@
 </ct:contentTypeSchema>
 </file>
 
-<file path=customXml/item2.xml><?xml version="1.0" encoding="utf-8"?>
-<?mso-contentType ?>
-<FormTemplates xmlns="http://schemas.microsoft.com/sharepoint/v3/contenttype/forms">
-  <Display>DocumentLibraryForm</Display>
-  <Edit>DocumentLibraryForm</Edit>
-  <New>DocumentLibraryForm</New>
-</FormTemplates>
+<file path=customXml/itemProps1.xml><?xml version="1.0" encoding="utf-8"?>
+<ds:datastoreItem xmlns:ds="http://schemas.openxmlformats.org/officeDocument/2006/customXml" ds:itemID="{D0AC5FD2-4720-4039-A525-16D23962A6BD}">
+  <ds:schemaRefs>
+    <ds:schemaRef ds:uri="http://schemas.microsoft.com/office/2006/metadata/properties"/>
+    <ds:schemaRef ds:uri="http://schemas.microsoft.com/office/infopath/2007/PartnerControls"/>
+    <ds:schemaRef ds:uri="b573d670-cd97-43ba-84e7-ec9a99bf0a8a"/>
+  </ds:schemaRefs>
+</ds:datastoreItem>
 </file>
 
-<file path=customXml/item3.xml><?xml version="1.0" encoding="utf-8"?>
-<p:properties xmlns:p="http://schemas.microsoft.com/office/2006/metadata/properties" xmlns:xsi="http://www.w3.org/2001/XMLSchema-instance" xmlns:pc="http://schemas.microsoft.com/office/infopath/2007/PartnerControls">
-  <documentManagement>
-    <_activity xmlns="b573d670-cd97-43ba-84e7-ec9a99bf0a8a" xsi:nil="true"/>
-  </documentManagement>
-</p:properties>
+<file path=customXml/itemProps2.xml><?xml version="1.0" encoding="utf-8"?>
+<ds:datastoreItem xmlns:ds="http://schemas.openxmlformats.org/officeDocument/2006/customXml" ds:itemID="{6A821679-4E1A-4490-A23F-389A3B55FA59}">
+  <ds:schemaRefs>
+    <ds:schemaRef ds:uri="http://schemas.microsoft.com/sharepoint/v3/contenttype/forms"/>
+  </ds:schemaRefs>
+</ds:datastoreItem>
 </file>
 
-<file path=customXml/itemProps1.xml><?xml version="1.0" encoding="utf-8"?>
+<file path=customXml/itemProps3.xml><?xml version="1.0" encoding="utf-8"?>
 <ds:datastoreItem xmlns:ds="http://schemas.openxmlformats.org/officeDocument/2006/customXml" ds:itemID="{AB8D44CC-9781-4C71-A30B-BF9536241F79}">
   <ds:schemaRefs>
     <ds:schemaRef ds:uri="http://schemas.microsoft.com/office/2006/metadata/contentType"/>
@@ -1862,28 +2358,4 @@
     <ds:schemaRef ds:uri="http://schemas.microsoft.com/internal/obd"/>
   </ds:schemaRefs>
 </ds:datastoreItem>
-</file>
-
-<file path=customXml/itemProps2.xml><?xml version="1.0" encoding="utf-8"?>
-<ds:datastoreItem xmlns:ds="http://schemas.openxmlformats.org/officeDocument/2006/customXml" ds:itemID="{6A821679-4E1A-4490-A23F-389A3B55FA59}">
-  <ds:schemaRefs>
-    <ds:schemaRef ds:uri="http://schemas.microsoft.com/sharepoint/v3/contenttype/forms"/>
-  </ds:schemaRefs>
-</ds:datastoreItem>
-</file>
-
-<file path=customXml/itemProps3.xml><?xml version="1.0" encoding="utf-8"?>
-<ds:datastoreItem xmlns:ds="http://schemas.openxmlformats.org/officeDocument/2006/customXml" ds:itemID="{D0AC5FD2-4720-4039-A525-16D23962A6BD}">
-  <ds:schemaRefs>
-    <ds:schemaRef ds:uri="http://purl.org/dc/terms/"/>
-    <ds:schemaRef ds:uri="http://purl.org/dc/dcmitype/"/>
-    <ds:schemaRef ds:uri="http://www.w3.org/XML/1998/namespace"/>
-    <ds:schemaRef ds:uri="http://purl.org/dc/elements/1.1/"/>
-    <ds:schemaRef ds:uri="b573d670-cd97-43ba-84e7-ec9a99bf0a8a"/>
-    <ds:schemaRef ds:uri="http://schemas.microsoft.com/office/2006/documentManagement/types"/>
-    <ds:schemaRef ds:uri="http://schemas.openxmlformats.org/package/2006/metadata/core-properties"/>
-    <ds:schemaRef ds:uri="http://schemas.microsoft.com/office/infopath/2007/PartnerControls"/>
-    <ds:schemaRef ds:uri="http://schemas.microsoft.com/office/2006/metadata/properties"/>
-  </ds:schemaRefs>
-</ds:datastoreItem>
 </file>
--- a/EIT_sensor_NovProposal.docx
+++ b/EIT_sensor_NovProposal.docx
@@ -6,32 +6,702 @@
       <w:pPr>
         <w:keepNext/>
       </w:pPr>
-      <w:r>
-        <w:t xml:space="preserve">1 layer of </w:t>
+    </w:p>
+    <w:p>
+      <w:pPr>
+        <w:rPr>
+          <w:b/>
+          <w:bCs/>
+        </w:rPr>
+      </w:pPr>
+      <w:r>
+        <w:rPr>
+          <w:b/>
+          <w:bCs/>
+        </w:rPr>
+        <w:t xml:space="preserve">NOVEMBER PROPOSAL: TO INVESIGATE IF ADDING LAYERS OF VELOSTAT IMPROVES THE TACTILE RECONSTRUCTION USING EIT </w:t>
+      </w:r>
+      <w:r>
+        <w:rPr>
+          <w:b/>
+          <w:bCs/>
+        </w:rPr>
+        <w:t>PRINPLE</w:t>
+      </w:r>
+      <w:r>
+        <w:rPr>
+          <w:b/>
+          <w:bCs/>
+        </w:rPr>
+        <w:t xml:space="preserve">. </w:t>
+      </w:r>
+    </w:p>
+    <w:p/>
+    <w:sdt>
+      <w:sdtPr>
+        <w:rPr>
+          <w:rFonts w:asciiTheme="minorHAnsi" w:eastAsiaTheme="minorHAnsi" w:hAnsiTheme="minorHAnsi" w:cstheme="minorBidi"/>
+          <w:color w:val="auto"/>
+          <w:kern w:val="2"/>
+          <w:sz w:val="24"/>
+          <w:szCs w:val="24"/>
+          <w:lang w:val="en-GB"/>
+          <w14:ligatures w14:val="standardContextual"/>
+        </w:rPr>
+        <w:id w:val="222021786"/>
+        <w:docPartObj>
+          <w:docPartGallery w:val="Table of Contents"/>
+          <w:docPartUnique/>
+        </w:docPartObj>
+      </w:sdtPr>
+      <w:sdtEndPr>
+        <w:rPr>
+          <w:b/>
+          <w:bCs/>
+          <w:noProof/>
+        </w:rPr>
+      </w:sdtEndPr>
+      <w:sdtContent>
+        <w:p>
+          <w:pPr>
+            <w:pStyle w:val="TOCHeading"/>
+          </w:pPr>
+          <w:r>
+            <w:t>Contents</w:t>
+          </w:r>
+        </w:p>
+        <w:p>
+          <w:pPr>
+            <w:pStyle w:val="TOC1"/>
+            <w:tabs>
+              <w:tab w:val="right" w:leader="dot" w:pos="9016"/>
+            </w:tabs>
+            <w:rPr>
+              <w:rFonts w:eastAsiaTheme="minorEastAsia"/>
+              <w:noProof/>
+              <w:lang w:eastAsia="en-GB"/>
+            </w:rPr>
+          </w:pPr>
+          <w:r>
+            <w:fldChar w:fldCharType="begin"/>
+          </w:r>
+          <w:r>
+            <w:instrText xml:space="preserve"> TOC \o "1-3" \h \z \u </w:instrText>
+          </w:r>
+          <w:r>
+            <w:fldChar w:fldCharType="separate"/>
+          </w:r>
+          <w:hyperlink w:anchor="_Toc207803289" w:history="1">
+            <w:r>
+              <w:rPr>
+                <w:rStyle w:val="Hyperlink"/>
+                <w:noProof/>
+              </w:rPr>
+              <w:t>COMSOL Model</w:t>
+            </w:r>
+            <w:r>
+              <w:rPr>
+                <w:noProof/>
+                <w:webHidden/>
+              </w:rPr>
+              <w:tab/>
+            </w:r>
+            <w:r>
+              <w:rPr>
+                <w:noProof/>
+                <w:webHidden/>
+              </w:rPr>
+              <w:fldChar w:fldCharType="begin"/>
+            </w:r>
+            <w:r>
+              <w:rPr>
+                <w:noProof/>
+                <w:webHidden/>
+              </w:rPr>
+              <w:instrText xml:space="preserve"> PAGEREF _Toc207803289 \h </w:instrText>
+            </w:r>
+            <w:r>
+              <w:rPr>
+                <w:noProof/>
+                <w:webHidden/>
+              </w:rPr>
+            </w:r>
+            <w:r>
+              <w:rPr>
+                <w:noProof/>
+                <w:webHidden/>
+              </w:rPr>
+              <w:fldChar w:fldCharType="separate"/>
+            </w:r>
+            <w:r>
+              <w:rPr>
+                <w:noProof/>
+                <w:webHidden/>
+              </w:rPr>
+              <w:t>3</w:t>
+            </w:r>
+            <w:r>
+              <w:rPr>
+                <w:noProof/>
+                <w:webHidden/>
+              </w:rPr>
+              <w:fldChar w:fldCharType="end"/>
+            </w:r>
+          </w:hyperlink>
+        </w:p>
+        <w:p>
+          <w:pPr>
+            <w:pStyle w:val="TOC2"/>
+            <w:tabs>
+              <w:tab w:val="right" w:leader="dot" w:pos="9016"/>
+            </w:tabs>
+            <w:rPr>
+              <w:noProof/>
+            </w:rPr>
+          </w:pPr>
+          <w:hyperlink w:anchor="_Toc207803290" w:history="1">
+            <w:r>
+              <w:rPr>
+                <w:rStyle w:val="Hyperlink"/>
+                <w:noProof/>
+              </w:rPr>
+              <w:t>Parametric Sweep Study 1: 1 layer of Velostat</w:t>
+            </w:r>
+            <w:r>
+              <w:rPr>
+                <w:noProof/>
+                <w:webHidden/>
+              </w:rPr>
+              <w:tab/>
+            </w:r>
+            <w:r>
+              <w:rPr>
+                <w:noProof/>
+                <w:webHidden/>
+              </w:rPr>
+              <w:fldChar w:fldCharType="begin"/>
+            </w:r>
+            <w:r>
+              <w:rPr>
+                <w:noProof/>
+                <w:webHidden/>
+              </w:rPr>
+              <w:instrText xml:space="preserve"> PAGEREF _Toc207803290 \h </w:instrText>
+            </w:r>
+            <w:r>
+              <w:rPr>
+                <w:noProof/>
+                <w:webHidden/>
+              </w:rPr>
+            </w:r>
+            <w:r>
+              <w:rPr>
+                <w:noProof/>
+                <w:webHidden/>
+              </w:rPr>
+              <w:fldChar w:fldCharType="separate"/>
+            </w:r>
+            <w:r>
+              <w:rPr>
+                <w:noProof/>
+                <w:webHidden/>
+              </w:rPr>
+              <w:t>3</w:t>
+            </w:r>
+            <w:r>
+              <w:rPr>
+                <w:noProof/>
+                <w:webHidden/>
+              </w:rPr>
+              <w:fldChar w:fldCharType="end"/>
+            </w:r>
+          </w:hyperlink>
+        </w:p>
+        <w:p>
+          <w:r>
+            <w:rPr>
+              <w:b/>
+              <w:bCs/>
+              <w:noProof/>
+            </w:rPr>
+            <w:fldChar w:fldCharType="end"/>
+          </w:r>
+        </w:p>
+      </w:sdtContent>
+    </w:sdt>
+    <w:p/>
+    <w:p/>
+    <w:p>
+      <w:pPr>
+        <w:rPr>
+          <w:b/>
+          <w:bCs/>
+        </w:rPr>
+        <w:sectPr>
+          <w:pgSz w:w="11906" w:h="16838"/>
+          <w:pgMar w:top="1440" w:right="1440" w:bottom="1440" w:left="1440" w:header="708" w:footer="708" w:gutter="0"/>
+          <w:cols w:space="708"/>
+          <w:docGrid w:linePitch="360"/>
+        </w:sectPr>
+      </w:pPr>
+    </w:p>
+    <w:p>
+      <w:pPr>
+        <w:rPr>
+          <w:b/>
+          <w:bCs/>
+        </w:rPr>
+      </w:pPr>
+      <w:r>
+        <w:rPr>
+          <w:b/>
+          <w:bCs/>
+        </w:rPr>
+        <w:lastRenderedPageBreak/>
+        <w:t xml:space="preserve">Aims: </w:t>
+      </w:r>
+    </w:p>
+    <w:p>
+      <w:r>
+        <w:t xml:space="preserve">To determine whether layered </w:t>
       </w:r>
       <w:proofErr w:type="spellStart"/>
       <w:r>
         <w:t>velostat</w:t>
       </w:r>
+      <w:proofErr w:type="spellEnd"/>
+      <w:r>
+        <w:t xml:space="preserve"> plies enhance the accuracy, resolution, and robustness of cylindrical EIT Tactile sensors. </w:t>
+      </w:r>
+    </w:p>
+    <w:p/>
+    <w:p>
+      <w:pPr>
+        <w:pStyle w:val="ListParagraph"/>
+        <w:numPr>
+          <w:ilvl w:val="0"/>
+          <w:numId w:val="3"/>
+        </w:numPr>
+      </w:pPr>
+      <w:r>
+        <w:t xml:space="preserve">Reconstruction accuracy: </w:t>
+      </w:r>
+      <w:r>
+        <w:rPr>
+          <w:i/>
+          <w:iCs/>
+        </w:rPr>
+        <w:t>Does a double layer reduce position error and image artefacts compared with a single layer? I</w:t>
+      </w:r>
+    </w:p>
+    <w:p>
+      <w:pPr>
+        <w:pStyle w:val="ListParagraph"/>
+        <w:numPr>
+          <w:ilvl w:val="0"/>
+          <w:numId w:val="3"/>
+        </w:numPr>
+      </w:pPr>
+      <w:r>
+        <w:t xml:space="preserve">Detectability &amp; Resolution: </w:t>
+      </w:r>
+      <w:r>
+        <w:rPr>
+          <w:i/>
+          <w:iCs/>
+        </w:rPr>
+        <w:t xml:space="preserve">Does layering improve the detectability and spatial resolution of small contacts? </w:t>
+      </w:r>
+    </w:p>
+    <w:p>
+      <w:pPr>
+        <w:pStyle w:val="ListParagraph"/>
+        <w:numPr>
+          <w:ilvl w:val="0"/>
+          <w:numId w:val="3"/>
+        </w:numPr>
+      </w:pPr>
+      <w:r>
+        <w:t xml:space="preserve">Robustness: </w:t>
+      </w:r>
+      <w:r>
+        <w:rPr>
+          <w:i/>
+          <w:iCs/>
+        </w:rPr>
+        <w:t xml:space="preserve">Is a double-layer configuration less sensitive to contact impedance and electrode misplacement? </w:t>
+      </w:r>
+    </w:p>
+    <w:p/>
+    <w:p>
+      <w:pPr>
+        <w:rPr>
+          <w:b/>
+          <w:bCs/>
+        </w:rPr>
+      </w:pPr>
+      <w:r>
+        <w:rPr>
+          <w:b/>
+          <w:bCs/>
+        </w:rPr>
+        <w:t xml:space="preserve">Methods: </w:t>
+      </w:r>
+    </w:p>
+    <w:p>
+      <w:pPr>
+        <w:pStyle w:val="ListParagraph"/>
+        <w:numPr>
+          <w:ilvl w:val="0"/>
+          <w:numId w:val="4"/>
+        </w:numPr>
+      </w:pPr>
+      <w:r>
+        <w:t>COMSOL Model: 1 vs 2 layers</w:t>
+      </w:r>
+    </w:p>
+    <w:p>
+      <w:pPr>
+        <w:pStyle w:val="ListParagraph"/>
+        <w:numPr>
+          <w:ilvl w:val="0"/>
+          <w:numId w:val="4"/>
+        </w:numPr>
+      </w:pPr>
+      <w:r>
+        <w:t>Image Reconstruction algorithms</w:t>
+      </w:r>
+    </w:p>
+    <w:p>
+      <w:pPr>
+        <w:pStyle w:val="ListParagraph"/>
+        <w:numPr>
+          <w:ilvl w:val="0"/>
+          <w:numId w:val="4"/>
+        </w:numPr>
+        <w:sectPr>
+          <w:pgSz w:w="11906" w:h="16838"/>
+          <w:pgMar w:top="1440" w:right="1440" w:bottom="1440" w:left="1440" w:header="708" w:footer="708" w:gutter="0"/>
+          <w:cols w:space="708"/>
+          <w:docGrid w:linePitch="360"/>
+        </w:sectPr>
+      </w:pPr>
+    </w:p>
+    <w:p>
+      <w:pPr>
+        <w:pStyle w:val="Heading1"/>
+      </w:pPr>
+      <w:bookmarkStart w:id="0" w:name="_Toc207803289"/>
+      <w:r>
+        <w:lastRenderedPageBreak/>
+        <w:t>COMSOL Model</w:t>
+      </w:r>
+      <w:bookmarkEnd w:id="0"/>
+      <w:r>
+        <w:t xml:space="preserve"> </w:t>
+      </w:r>
+    </w:p>
+    <w:p>
+      <w:pPr>
+        <w:keepNext/>
+      </w:pPr>
+    </w:p>
+    <w:p>
+      <w:pPr>
+        <w:pStyle w:val="Heading2"/>
+      </w:pPr>
+      <w:bookmarkStart w:id="1" w:name="_Toc207803290"/>
+      <w:r>
+        <w:t xml:space="preserve">Parametric Sweep Study 1: 1 layer of </w:t>
+      </w:r>
+      <w:proofErr w:type="spellStart"/>
+      <w:r>
+        <w:t>Velostat</w:t>
+      </w:r>
+      <w:bookmarkEnd w:id="1"/>
       <w:proofErr w:type="spellEnd"/>
     </w:p>
+    <w:p/>
     <w:p>
       <w:pPr>
         <w:keepNext/>
       </w:pPr>
+      <w:r>
+        <w:t>First, all the parameters</w:t>
+      </w:r>
+      <w:r>
+        <w:t xml:space="preserve">, </w:t>
+      </w:r>
+      <w:r>
+        <w:t xml:space="preserve"> were set to be used later without having to alter the geometry. Then, a cylinder was built to be then used as the </w:t>
+      </w:r>
+      <w:proofErr w:type="spellStart"/>
+      <w:r>
+        <w:t>Velostat</w:t>
+      </w:r>
+      <w:proofErr w:type="spellEnd"/>
+      <w:r>
+        <w:t xml:space="preserve"> layer (</w:t>
+      </w:r>
+      <w:r>
+        <w:fldChar w:fldCharType="begin"/>
+      </w:r>
+      <w:r>
+        <w:instrText xml:space="preserve"> REF _Ref207802026 \h </w:instrText>
+      </w:r>
+      <w:r>
+        <w:fldChar w:fldCharType="separate"/>
+      </w:r>
+      <w:r>
+        <w:t xml:space="preserve">Figure </w:t>
+      </w:r>
+      <w:r>
+        <w:rPr>
+          <w:noProof/>
+        </w:rPr>
+        <w:t>1</w:t>
+      </w:r>
+      <w:r>
+        <w:fldChar w:fldCharType="end"/>
+      </w:r>
+      <w:r>
+        <w:t>a</w:t>
+      </w:r>
+      <w:r>
+        <w:t>). A belt was added as well, which was then be portioned in 16 structures to be used as electrodes (</w:t>
+      </w:r>
+      <w:r>
+        <w:rPr>
+          <w:b/>
+          <w:bCs/>
+        </w:rPr>
+        <w:fldChar w:fldCharType="begin"/>
+      </w:r>
+      <w:r>
+        <w:instrText xml:space="preserve"> REF _Ref207802026 \h </w:instrText>
+      </w:r>
+      <w:r>
+        <w:rPr>
+          <w:b/>
+          <w:bCs/>
+        </w:rPr>
+      </w:r>
+      <w:r>
+        <w:rPr>
+          <w:b/>
+          <w:bCs/>
+        </w:rPr>
+        <w:fldChar w:fldCharType="separate"/>
+      </w:r>
+      <w:r>
+        <w:t xml:space="preserve">Figure </w:t>
+      </w:r>
+      <w:r>
+        <w:rPr>
+          <w:noProof/>
+        </w:rPr>
+        <w:t>1</w:t>
+      </w:r>
+      <w:r>
+        <w:rPr>
+          <w:b/>
+          <w:bCs/>
+        </w:rPr>
+        <w:fldChar w:fldCharType="end"/>
+      </w:r>
+      <w:r>
+        <w:t>b</w:t>
+      </w:r>
+      <w:r>
+        <w:t>) .</w:t>
+      </w:r>
     </w:p>
     <w:p>
       <w:pPr>
         <w:keepNext/>
       </w:pPr>
+      <w:r>
+        <w:rPr>
+          <w:noProof/>
+        </w:rPr>
+        <mc:AlternateContent>
+          <mc:Choice Requires="wps">
+            <w:drawing>
+              <wp:anchor distT="0" distB="0" distL="114300" distR="114300" simplePos="0" relativeHeight="251660288" behindDoc="0" locked="0" layoutInCell="1" allowOverlap="1" wp14:anchorId="011DB5C0" wp14:editId="44648521">
+                <wp:simplePos x="0" y="0"/>
+                <wp:positionH relativeFrom="column">
+                  <wp:posOffset>7620</wp:posOffset>
+                </wp:positionH>
+                <wp:positionV relativeFrom="paragraph">
+                  <wp:posOffset>287655</wp:posOffset>
+                </wp:positionV>
+                <wp:extent cx="373380" cy="304800"/>
+                <wp:effectExtent l="0" t="0" r="26670" b="19050"/>
+                <wp:wrapNone/>
+                <wp:docPr id="1405479053" name="Text Box 2"/>
+                <wp:cNvGraphicFramePr/>
+                <a:graphic xmlns:a="http://schemas.openxmlformats.org/drawingml/2006/main">
+                  <a:graphicData uri="http://schemas.microsoft.com/office/word/2010/wordprocessingShape">
+                    <wps:wsp>
+                      <wps:cNvSpPr txBox="1"/>
+                      <wps:spPr>
+                        <a:xfrm>
+                          <a:off x="0" y="0"/>
+                          <a:ext cx="373380" cy="304800"/>
+                        </a:xfrm>
+                        <a:prstGeom prst="rect">
+                          <a:avLst/>
+                        </a:prstGeom>
+                        <a:solidFill>
+                          <a:schemeClr val="lt1"/>
+                        </a:solidFill>
+                        <a:ln w="6350">
+                          <a:solidFill>
+                            <a:prstClr val="black"/>
+                          </a:solidFill>
+                        </a:ln>
+                      </wps:spPr>
+                      <wps:txbx>
+                        <w:txbxContent>
+                          <w:p>
+                            <w:r>
+                              <w:t>a.</w:t>
+                            </w:r>
+                          </w:p>
+                        </w:txbxContent>
+                      </wps:txbx>
+                      <wps:bodyPr rot="0" spcFirstLastPara="0" vertOverflow="overflow" horzOverflow="overflow" vert="horz" wrap="square" lIns="91440" tIns="45720" rIns="91440" bIns="45720" numCol="1" spcCol="0" rtlCol="0" fromWordArt="0" anchor="t" anchorCtr="0" forceAA="0" compatLnSpc="1">
+                        <a:prstTxWarp prst="textNoShape">
+                          <a:avLst/>
+                        </a:prstTxWarp>
+                        <a:noAutofit/>
+                      </wps:bodyPr>
+                    </wps:wsp>
+                  </a:graphicData>
+                </a:graphic>
+              </wp:anchor>
+            </w:drawing>
+          </mc:Choice>
+          <mc:Fallback>
+            <w:pict>
+              <v:shapetype w14:anchorId="011DB5C0" id="_x0000_t202" coordsize="21600,21600" o:spt="202" path="m,l,21600r21600,l21600,xe">
+                <v:stroke joinstyle="miter"/>
+                <v:path gradientshapeok="t" o:connecttype="rect"/>
+              </v:shapetype>
+              <v:shape id="Text Box 2" o:spid="_x0000_s1026" type="#_x0000_t202" style="position:absolute;left:0;text-align:left;margin-left:.6pt;margin-top:22.65pt;width:29.4pt;height:24pt;z-index:251660288;visibility:visible;mso-wrap-style:square;mso-wrap-distance-left:9pt;mso-wrap-distance-top:0;mso-wrap-distance-right:9pt;mso-wrap-distance-bottom:0;mso-position-horizontal:absolute;mso-position-horizontal-relative:text;mso-position-vertical:absolute;mso-position-vertical-relative:text;v-text-anchor:top" o:gfxdata="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" fillcolor="white [3201]" strokeweight=".5pt">
+                <v:textbox>
+                  <w:txbxContent>
+                    <w:p>
+                      <w:r>
+                        <w:t>a.</w:t>
+                      </w:r>
+                    </w:p>
+                  </w:txbxContent>
+                </v:textbox>
+              </v:shape>
+            </w:pict>
+          </mc:Fallback>
+        </mc:AlternateContent>
+      </w:r>
+    </w:p>
+    <w:p>
+      <w:pPr>
+        <w:keepNext/>
+        <w:jc w:val="left"/>
+      </w:pPr>
+      <w:r>
+        <w:rPr>
+          <w:noProof/>
+        </w:rPr>
+        <mc:AlternateContent>
+          <mc:Choice Requires="wps">
+            <w:drawing>
+              <wp:anchor distT="0" distB="0" distL="114300" distR="114300" simplePos="0" relativeHeight="251662336" behindDoc="0" locked="0" layoutInCell="1" allowOverlap="1" wp14:anchorId="421B5109" wp14:editId="1C3DC223">
+                <wp:simplePos x="0" y="0"/>
+                <wp:positionH relativeFrom="column">
+                  <wp:posOffset>2346960</wp:posOffset>
+                </wp:positionH>
+                <wp:positionV relativeFrom="paragraph">
+                  <wp:posOffset>8890</wp:posOffset>
+                </wp:positionV>
+                <wp:extent cx="373380" cy="304800"/>
+                <wp:effectExtent l="0" t="0" r="26670" b="19050"/>
+                <wp:wrapNone/>
+                <wp:docPr id="698088157" name="Text Box 2"/>
+                <wp:cNvGraphicFramePr/>
+                <a:graphic xmlns:a="http://schemas.openxmlformats.org/drawingml/2006/main">
+                  <a:graphicData uri="http://schemas.microsoft.com/office/word/2010/wordprocessingShape">
+                    <wps:wsp>
+                      <wps:cNvSpPr txBox="1"/>
+                      <wps:spPr>
+                        <a:xfrm>
+                          <a:off x="0" y="0"/>
+                          <a:ext cx="373380" cy="304800"/>
+                        </a:xfrm>
+                        <a:prstGeom prst="rect">
+                          <a:avLst/>
+                        </a:prstGeom>
+                        <a:solidFill>
+                          <a:schemeClr val="lt1"/>
+                        </a:solidFill>
+                        <a:ln w="6350">
+                          <a:solidFill>
+                            <a:prstClr val="black"/>
+                          </a:solidFill>
+                        </a:ln>
+                      </wps:spPr>
+                      <wps:txbx>
+                        <w:txbxContent>
+                          <w:p>
+                            <w:r>
+                              <w:t>b</w:t>
+                            </w:r>
+                            <w:r>
+                              <w:t>.</w:t>
+                            </w:r>
+                          </w:p>
+                        </w:txbxContent>
+                      </wps:txbx>
+                      <wps:bodyPr rot="0" spcFirstLastPara="0" vertOverflow="overflow" horzOverflow="overflow" vert="horz" wrap="square" lIns="91440" tIns="45720" rIns="91440" bIns="45720" numCol="1" spcCol="0" rtlCol="0" fromWordArt="0" anchor="t" anchorCtr="0" forceAA="0" compatLnSpc="1">
+                        <a:prstTxWarp prst="textNoShape">
+                          <a:avLst/>
+                        </a:prstTxWarp>
+                        <a:noAutofit/>
+                      </wps:bodyPr>
+                    </wps:wsp>
+                  </a:graphicData>
+                </a:graphic>
+              </wp:anchor>
+            </w:drawing>
+          </mc:Choice>
+          <mc:Fallback>
+            <w:pict>
+              <v:shape w14:anchorId="421B5109" id="_x0000_s1027" type="#_x0000_t202" style="position:absolute;margin-left:184.8pt;margin-top:.7pt;width:29.4pt;height:24pt;z-index:251662336;visibility:visible;mso-wrap-style:square;mso-wrap-distance-left:9pt;mso-wrap-distance-top:0;mso-wrap-distance-right:9pt;mso-wrap-distance-bottom:0;mso-position-horizontal:absolute;mso-position-horizontal-relative:text;mso-position-vertical:absolute;mso-position-vertical-relative:text;v-text-anchor:top" o:gfxdata="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" fillcolor="white [3201]" strokeweight=".5pt">
+                <v:textbox>
+                  <w:txbxContent>
+                    <w:p>
+                      <w:r>
+                        <w:t>b</w:t>
+                      </w:r>
+                      <w:r>
+                        <w:t>.</w:t>
+                      </w:r>
+                    </w:p>
+                  </w:txbxContent>
+                </v:textbox>
+              </v:shape>
+            </w:pict>
+          </mc:Fallback>
+        </mc:AlternateContent>
+      </w:r>
       <w:r>
         <w:rPr>
           <w:noProof/>
         </w:rPr>
         <w:drawing>
-          <wp:inline distT="0" distB="0" distL="0" distR="0" wp14:anchorId="6CF5EF91" wp14:editId="31F491DA">
-            <wp:extent cx="3810532" cy="5830114"/>
-            <wp:effectExtent l="0" t="0" r="0" b="0"/>
+          <wp:inline distT="0" distB="0" distL="0" distR="0" wp14:anchorId="6CF5EF91" wp14:editId="2E8CE937">
+            <wp:extent cx="2164080" cy="3311042"/>
+            <wp:effectExtent l="0" t="0" r="7620" b="3810"/>
             <wp:docPr id="9497523" name="Picture 1"/>
             <wp:cNvGraphicFramePr>
               <a:graphicFrameLocks xmlns:a="http://schemas.openxmlformats.org/drawingml/2006/main" noChangeAspect="1"/>
@@ -44,7 +714,7 @@
                     <pic:cNvPicPr/>
                   </pic:nvPicPr>
                   <pic:blipFill>
-                    <a:blip r:embed="rId8"/>
+                    <a:blip r:embed="rId9"/>
                     <a:stretch>
                       <a:fillRect/>
                     </a:stretch>
@@ -52,7 +722,7 @@
                   <pic:spPr>
                     <a:xfrm>
                       <a:off x="0" y="0"/>
-                      <a:ext cx="3810532" cy="5830114"/>
+                      <a:ext cx="2166471" cy="3314700"/>
                     </a:xfrm>
                     <a:prstGeom prst="rect">
                       <a:avLst/>
@@ -64,47 +734,14 @@
           </wp:inline>
         </w:drawing>
       </w:r>
-    </w:p>
-    <w:p>
-      <w:pPr>
-        <w:pStyle w:val="Caption"/>
-      </w:pPr>
-      <w:r>
-        <w:t xml:space="preserve">Figure </w:t>
-      </w:r>
-      <w:fldSimple w:instr=" SEQ Figure \* ARABIC ">
-        <w:r>
-          <w:rPr>
-            <w:noProof/>
-          </w:rPr>
-          <w:t>1</w:t>
-        </w:r>
-      </w:fldSimple>
-      <w:r>
-        <w:t xml:space="preserve">: 1 layer of </w:t>
-      </w:r>
-      <w:proofErr w:type="spellStart"/>
-      <w:r>
-        <w:t>Velostat</w:t>
-      </w:r>
-      <w:proofErr w:type="spellEnd"/>
-      <w:r>
-        <w:t xml:space="preserve"> before adding the electrodes</w:t>
-      </w:r>
-    </w:p>
-    <w:p>
-      <w:pPr>
-        <w:keepNext/>
-      </w:pPr>
       <w:r>
         <w:rPr>
           <w:noProof/>
         </w:rPr>
-        <w:lastRenderedPageBreak/>
         <w:drawing>
-          <wp:inline distT="0" distB="0" distL="0" distR="0" wp14:anchorId="5BE452F6" wp14:editId="50F8768C">
-            <wp:extent cx="5731510" cy="3623310"/>
-            <wp:effectExtent l="0" t="0" r="2540" b="0"/>
+          <wp:inline distT="0" distB="0" distL="0" distR="0" wp14:anchorId="2327DFBF" wp14:editId="4BBF7ACD">
+            <wp:extent cx="3498683" cy="2211775"/>
+            <wp:effectExtent l="0" t="0" r="6985" b="0"/>
             <wp:docPr id="1630724915" name="Picture 1" descr="A curved line drawing of a ladder&#10;&#10;AI-generated content may be incorrect."/>
             <wp:cNvGraphicFramePr>
               <a:graphicFrameLocks xmlns:a="http://schemas.openxmlformats.org/drawingml/2006/main" noChangeAspect="1"/>
@@ -117,7 +754,7 @@
                     <pic:cNvPicPr/>
                   </pic:nvPicPr>
                   <pic:blipFill>
-                    <a:blip r:embed="rId9"/>
+                    <a:blip r:embed="rId10"/>
                     <a:stretch>
                       <a:fillRect/>
                     </a:stretch>
@@ -125,7 +762,7 @@
                   <pic:spPr>
                     <a:xfrm>
                       <a:off x="0" y="0"/>
-                      <a:ext cx="5731510" cy="3623310"/>
+                      <a:ext cx="3509804" cy="2218806"/>
                     </a:xfrm>
                     <a:prstGeom prst="rect">
                       <a:avLst/>
@@ -141,26 +778,190 @@
     <w:p>
       <w:pPr>
         <w:pStyle w:val="Caption"/>
-      </w:pPr>
+        <w:jc w:val="center"/>
+      </w:pPr>
+      <w:bookmarkStart w:id="2" w:name="_Ref207802026"/>
       <w:r>
         <w:t xml:space="preserve">Figure </w:t>
       </w:r>
-      <w:fldSimple w:instr=" SEQ Figure \* ARABIC ">
-        <w:r>
-          <w:rPr>
-            <w:noProof/>
-          </w:rPr>
-          <w:t>2</w:t>
-        </w:r>
-      </w:fldSimple>
-      <w:r>
-        <w:t>: belt partitioned to add electrodes</w:t>
+      <w:r>
+        <w:fldChar w:fldCharType="begin"/>
+      </w:r>
+      <w:r>
+        <w:instrText xml:space="preserve"> SEQ Figure \* ARABIC </w:instrText>
+      </w:r>
+      <w:r>
+        <w:fldChar w:fldCharType="separate"/>
+      </w:r>
+      <w:r>
+        <w:rPr>
+          <w:noProof/>
+        </w:rPr>
+        <w:t>1</w:t>
+      </w:r>
+      <w:r>
+        <w:rPr>
+          <w:noProof/>
+        </w:rPr>
+        <w:fldChar w:fldCharType="end"/>
+      </w:r>
+      <w:bookmarkEnd w:id="2"/>
+      <w:r>
+        <w:t xml:space="preserve">: </w:t>
+      </w:r>
+      <w:r>
+        <w:t xml:space="preserve">a) </w:t>
+      </w:r>
+      <w:r>
+        <w:t xml:space="preserve">layer of </w:t>
+      </w:r>
+      <w:proofErr w:type="spellStart"/>
+      <w:r>
+        <w:t>Velostat</w:t>
+      </w:r>
+      <w:proofErr w:type="spellEnd"/>
+      <w:r>
+        <w:t xml:space="preserve"> before adding the electrodes</w:t>
+      </w:r>
+      <w:r>
+        <w:t xml:space="preserve">, b) </w:t>
+      </w:r>
+      <w:r>
+        <w:t>belt partitioned to add electrodes</w:t>
       </w:r>
     </w:p>
     <w:p/>
     <w:p>
+      <w:r>
+        <w:t xml:space="preserve">Then, selections (k) were made to create 16 different boundaries. Brown colour was used to aid with the visualisation, </w:t>
+      </w:r>
+      <w:r>
+        <w:fldChar w:fldCharType="begin"/>
+      </w:r>
+      <w:r>
+        <w:instrText xml:space="preserve"> REF _Ref207802511 \h </w:instrText>
+      </w:r>
+      <w:r>
+        <w:fldChar w:fldCharType="separate"/>
+      </w:r>
+      <w:r>
+        <w:t xml:space="preserve">Figure </w:t>
+      </w:r>
+      <w:r>
+        <w:rPr>
+          <w:noProof/>
+        </w:rPr>
+        <w:t>2</w:t>
+      </w:r>
+      <w:r>
+        <w:fldChar w:fldCharType="end"/>
+      </w:r>
+      <w:r>
+        <w:t>. Later on, those selections were assigned current injection. Each electrode would be selected according to the EIT principle, were current is injected through one electrode (</w:t>
+      </w:r>
+      <w:proofErr w:type="spellStart"/>
+      <w:r>
+        <w:t>src_idx</w:t>
+      </w:r>
+      <w:proofErr w:type="spellEnd"/>
+      <w:r>
+        <w:t xml:space="preserve">), and </w:t>
+      </w:r>
+      <w:proofErr w:type="spellStart"/>
+      <w:r>
+        <w:t>sinked</w:t>
+      </w:r>
+      <w:proofErr w:type="spellEnd"/>
+      <w:r>
+        <w:t xml:space="preserve"> through another (</w:t>
+      </w:r>
+      <w:proofErr w:type="spellStart"/>
+      <w:r>
+        <w:t>snk_idx</w:t>
+      </w:r>
+      <w:proofErr w:type="spellEnd"/>
+      <w:r>
+        <w:t xml:space="preserve">). Two adjacent electrodes are used to measure the voltage difference. Therefore, 12 electrodes remain “unassigned”. The formula that was given to each selection was: </w:t>
+      </w:r>
+    </w:p>
+    <w:p>
+      <w:pPr>
+        <w:pStyle w:val="ListParagraph"/>
+        <w:jc w:val="center"/>
+      </w:pPr>
+      <w:r>
+        <w:t xml:space="preserve">I = </w:t>
+      </w:r>
+      <w:proofErr w:type="spellStart"/>
+      <w:r>
+        <w:t>Iinj</w:t>
+      </w:r>
+      <w:proofErr w:type="spellEnd"/>
+      <w:r>
+        <w:t>*((</w:t>
+      </w:r>
+      <w:r>
+        <w:t>k</w:t>
+      </w:r>
+      <w:r>
+        <w:t>==</w:t>
+      </w:r>
+      <w:proofErr w:type="spellStart"/>
+      <w:r>
+        <w:t>src_idx</w:t>
+      </w:r>
+      <w:proofErr w:type="spellEnd"/>
+      <w:r>
+        <w:t>)-(</w:t>
+      </w:r>
+      <w:r>
+        <w:t>k</w:t>
+      </w:r>
+      <w:r>
+        <w:t>==</w:t>
+      </w:r>
+      <w:proofErr w:type="spellStart"/>
+      <w:r>
+        <w:t>snk_idx</w:t>
+      </w:r>
+      <w:proofErr w:type="spellEnd"/>
+      <w:r>
+        <w:t>))</w:t>
+      </w:r>
+    </w:p>
+    <w:p>
+      <w:r>
+        <w:t xml:space="preserve">A ground point was selected to prevent errors when running the study later on, </w:t>
+      </w:r>
+      <w:r>
+        <w:fldChar w:fldCharType="begin"/>
+      </w:r>
+      <w:r>
+        <w:instrText xml:space="preserve"> REF _Ref207802686 \h </w:instrText>
+      </w:r>
+      <w:r>
+        <w:fldChar w:fldCharType="separate"/>
+      </w:r>
+      <w:r>
+        <w:t xml:space="preserve">Figure </w:t>
+      </w:r>
+      <w:r>
+        <w:rPr>
+          <w:noProof/>
+        </w:rPr>
+        <w:t>3</w:t>
+      </w:r>
+      <w:r>
+        <w:fldChar w:fldCharType="end"/>
+      </w:r>
+      <w:r>
+        <w:t xml:space="preserve">. </w:t>
+      </w:r>
+    </w:p>
+    <w:p>
       <w:pPr>
         <w:keepNext/>
+        <w:jc w:val="center"/>
       </w:pPr>
       <w:r>
         <w:rPr>
@@ -168,9 +969,9 @@
         </w:rPr>
         <w:lastRenderedPageBreak/>
         <w:drawing>
-          <wp:inline distT="0" distB="0" distL="0" distR="0" wp14:anchorId="6BE1F152" wp14:editId="54485DDC">
-            <wp:extent cx="3810532" cy="5630061"/>
-            <wp:effectExtent l="0" t="0" r="0" b="8890"/>
+          <wp:inline distT="0" distB="0" distL="0" distR="0" wp14:anchorId="6BE1F152" wp14:editId="7C12AF7D">
+            <wp:extent cx="2286000" cy="3377565"/>
+            <wp:effectExtent l="0" t="0" r="0" b="0"/>
             <wp:docPr id="1785130594" name="Picture 1" descr="A drawing of a cylinder&#10;&#10;AI-generated content may be incorrect."/>
             <wp:cNvGraphicFramePr>
               <a:graphicFrameLocks xmlns:a="http://schemas.openxmlformats.org/drawingml/2006/main" noChangeAspect="1"/>
@@ -183,7 +984,7 @@
                     <pic:cNvPicPr/>
                   </pic:nvPicPr>
                   <pic:blipFill>
-                    <a:blip r:embed="rId10"/>
+                    <a:blip r:embed="rId11"/>
                     <a:stretch>
                       <a:fillRect/>
                     </a:stretch>
@@ -191,7 +992,7 @@
                   <pic:spPr>
                     <a:xfrm>
                       <a:off x="0" y="0"/>
-                      <a:ext cx="3810532" cy="5630061"/>
+                      <a:ext cx="2291275" cy="3385359"/>
                     </a:xfrm>
                     <a:prstGeom prst="rect">
                       <a:avLst/>
@@ -207,162 +1008,127 @@
     <w:p>
       <w:pPr>
         <w:pStyle w:val="Caption"/>
-      </w:pPr>
+        <w:jc w:val="center"/>
+      </w:pPr>
+      <w:bookmarkStart w:id="3" w:name="_Ref207802511"/>
       <w:r>
         <w:t xml:space="preserve">Figure </w:t>
       </w:r>
-      <w:fldSimple w:instr=" SEQ Figure \* ARABIC ">
-        <w:r>
-          <w:rPr>
-            <w:noProof/>
-          </w:rPr>
-          <w:t>3</w:t>
-        </w:r>
-      </w:fldSimple>
-      <w:r>
-        <w:t>: Boundary explicit division for 16 electrodes</w:t>
-      </w:r>
-    </w:p>
-    <w:p/>
-    <w:p>
-      <w:pPr>
-        <w:keepNext/>
-      </w:pPr>
+      <w:r>
+        <w:fldChar w:fldCharType="begin"/>
+      </w:r>
+      <w:r>
+        <w:instrText xml:space="preserve"> SEQ Figure \* ARABIC </w:instrText>
+      </w:r>
+      <w:r>
+        <w:fldChar w:fldCharType="separate"/>
+      </w:r>
       <w:r>
         <w:rPr>
           <w:noProof/>
         </w:rPr>
-        <w:lastRenderedPageBreak/>
-        <w:drawing>
-          <wp:inline distT="0" distB="0" distL="0" distR="0" wp14:anchorId="1E3D6634" wp14:editId="6AE7B5E6">
-            <wp:extent cx="5731510" cy="2604135"/>
-            <wp:effectExtent l="0" t="0" r="2540" b="5715"/>
-            <wp:docPr id="477724877" name="Picture 1" descr="A screenshot of a computer program&#10;&#10;AI-generated content may be incorrect."/>
-            <wp:cNvGraphicFramePr>
-              <a:graphicFrameLocks xmlns:a="http://schemas.openxmlformats.org/drawingml/2006/main" noChangeAspect="1"/>
-            </wp:cNvGraphicFramePr>
-            <a:graphic xmlns:a="http://schemas.openxmlformats.org/drawingml/2006/main">
-              <a:graphicData uri="http://schemas.openxmlformats.org/drawingml/2006/picture">
-                <pic:pic xmlns:pic="http://schemas.openxmlformats.org/drawingml/2006/picture">
-                  <pic:nvPicPr>
-                    <pic:cNvPr id="477724877" name="Picture 1" descr="A screenshot of a computer program&#10;&#10;AI-generated content may be incorrect."/>
-                    <pic:cNvPicPr/>
-                  </pic:nvPicPr>
-                  <pic:blipFill>
-                    <a:blip r:embed="rId11"/>
-                    <a:stretch>
-                      <a:fillRect/>
-                    </a:stretch>
-                  </pic:blipFill>
-                  <pic:spPr>
-                    <a:xfrm>
-                      <a:off x="0" y="0"/>
-                      <a:ext cx="5731510" cy="2604135"/>
-                    </a:xfrm>
-                    <a:prstGeom prst="rect">
-                      <a:avLst/>
-                    </a:prstGeom>
-                  </pic:spPr>
-                </pic:pic>
-              </a:graphicData>
-            </a:graphic>
-          </wp:inline>
-        </w:drawing>
+        <w:t>2</w:t>
+      </w:r>
+      <w:r>
+        <w:rPr>
+          <w:noProof/>
+        </w:rPr>
+        <w:fldChar w:fldCharType="end"/>
+      </w:r>
+      <w:bookmarkEnd w:id="3"/>
+      <w:r>
+        <w:t>: Boundary explicit division for 16 electrodes</w:t>
       </w:r>
     </w:p>
     <w:p>
       <w:pPr>
-        <w:pStyle w:val="Caption"/>
-      </w:pPr>
-      <w:r>
-        <w:t xml:space="preserve">Figure </w:t>
-      </w:r>
-      <w:fldSimple w:instr=" SEQ Figure \* ARABIC ">
-        <w:r>
-          <w:rPr>
-            <w:noProof/>
-          </w:rPr>
-          <w:t>4</w:t>
-        </w:r>
-      </w:fldSimple>
-      <w:r>
-        <w:t xml:space="preserve">: </w:t>
-      </w:r>
-      <w:proofErr w:type="spellStart"/>
-      <w:r>
-        <w:t>velostat</w:t>
-      </w:r>
-      <w:proofErr w:type="spellEnd"/>
-      <w:r>
-        <w:t xml:space="preserve"> material assigned</w:t>
-      </w:r>
-    </w:p>
-    <w:p/>
-    <w:p>
-      <w:r>
-        <w:t>Terminal for the currents assigned</w:t>
-      </w:r>
-      <w:r>
-        <w:t xml:space="preserve"> </w:t>
-      </w:r>
-    </w:p>
-    <w:p>
-      <w:pPr>
-        <w:pStyle w:val="ListParagraph"/>
-        <w:numPr>
-          <w:ilvl w:val="0"/>
-          <w:numId w:val="2"/>
-        </w:numPr>
-      </w:pPr>
-      <w:proofErr w:type="spellStart"/>
-      <w:r>
-        <w:t>b</w:t>
-      </w:r>
-      <w:r>
-        <w:t>Iinj</w:t>
-      </w:r>
-      <w:proofErr w:type="spellEnd"/>
-      <w:r>
-        <w:t>*((2==</w:t>
-      </w:r>
-      <w:proofErr w:type="spellStart"/>
-      <w:r>
-        <w:t>src_idx</w:t>
-      </w:r>
-      <w:proofErr w:type="spellEnd"/>
-      <w:r>
-        <w:t>)-(2==</w:t>
-      </w:r>
-      <w:proofErr w:type="spellStart"/>
-      <w:r>
-        <w:t>snk_idx</w:t>
-      </w:r>
-      <w:proofErr w:type="spellEnd"/>
-      <w:r>
-        <w:t>))</w:t>
-      </w:r>
-    </w:p>
-    <w:p>
-      <w:r>
-        <w:t>Ground for current assigned on the lower point</w:t>
-      </w:r>
-    </w:p>
-    <w:p>
-      <w:r>
-        <w:t xml:space="preserve">Parametric sweep using k assigned </w:t>
-      </w:r>
-    </w:p>
-    <w:p/>
-    <w:p>
-      <w:pPr>
         <w:keepNext/>
-      </w:pPr>
-      <w:r>
-        <w:lastRenderedPageBreak/>
+        <w:jc w:val="center"/>
+      </w:pPr>
+      <w:r>
+        <w:rPr>
+          <w:noProof/>
+        </w:rPr>
+        <mc:AlternateContent>
+          <mc:Choice Requires="wps">
+            <w:drawing>
+              <wp:anchor distT="0" distB="0" distL="114300" distR="114300" simplePos="0" relativeHeight="251659264" behindDoc="0" locked="0" layoutInCell="1" allowOverlap="1" wp14:anchorId="174EF4F1" wp14:editId="3650A513">
+                <wp:simplePos x="0" y="0"/>
+                <wp:positionH relativeFrom="column">
+                  <wp:posOffset>3329940</wp:posOffset>
+                </wp:positionH>
+                <wp:positionV relativeFrom="paragraph">
+                  <wp:posOffset>2183765</wp:posOffset>
+                </wp:positionV>
+                <wp:extent cx="236220" cy="220980"/>
+                <wp:effectExtent l="19050" t="19050" r="11430" b="26670"/>
+                <wp:wrapNone/>
+                <wp:docPr id="685849766" name="Oval 1"/>
+                <wp:cNvGraphicFramePr/>
+                <a:graphic xmlns:a="http://schemas.openxmlformats.org/drawingml/2006/main">
+                  <a:graphicData uri="http://schemas.microsoft.com/office/word/2010/wordprocessingShape">
+                    <wps:wsp>
+                      <wps:cNvSpPr/>
+                      <wps:spPr>
+                        <a:xfrm>
+                          <a:off x="0" y="0"/>
+                          <a:ext cx="236220" cy="220980"/>
+                        </a:xfrm>
+                        <a:prstGeom prst="ellipse">
+                          <a:avLst/>
+                        </a:prstGeom>
+                        <a:noFill/>
+                        <a:ln w="38100">
+                          <a:solidFill>
+                            <a:srgbClr val="EE0000"/>
+                          </a:solidFill>
+                        </a:ln>
+                      </wps:spPr>
+                      <wps:style>
+                        <a:lnRef idx="2">
+                          <a:schemeClr val="accent1">
+                            <a:shade val="15000"/>
+                          </a:schemeClr>
+                        </a:lnRef>
+                        <a:fillRef idx="1">
+                          <a:schemeClr val="accent1"/>
+                        </a:fillRef>
+                        <a:effectRef idx="0">
+                          <a:schemeClr val="accent1"/>
+                        </a:effectRef>
+                        <a:fontRef idx="minor">
+                          <a:schemeClr val="lt1"/>
+                        </a:fontRef>
+                      </wps:style>
+                      <wps:bodyPr rot="0" spcFirstLastPara="0" vertOverflow="overflow" horzOverflow="overflow" vert="horz" wrap="square" lIns="91440" tIns="45720" rIns="91440" bIns="45720" numCol="1" spcCol="0" rtlCol="0" fromWordArt="0" anchor="ctr" anchorCtr="0" forceAA="0" compatLnSpc="1">
+                        <a:prstTxWarp prst="textNoShape">
+                          <a:avLst/>
+                        </a:prstTxWarp>
+                        <a:noAutofit/>
+                      </wps:bodyPr>
+                    </wps:wsp>
+                  </a:graphicData>
+                </a:graphic>
+              </wp:anchor>
+            </w:drawing>
+          </mc:Choice>
+          <mc:Fallback>
+            <w:pict>
+              <v:oval w14:anchorId="051A6FF2" id="Oval 1" o:spid="_x0000_s1026" style="position:absolute;margin-left:262.2pt;margin-top:171.95pt;width:18.6pt;height:17.4pt;z-index:251659264;visibility:visible;mso-wrap-style:square;mso-wrap-distance-left:9pt;mso-wrap-distance-top:0;mso-wrap-distance-right:9pt;mso-wrap-distance-bottom:0;mso-position-horizontal:absolute;mso-position-horizontal-relative:text;mso-position-vertical:absolute;mso-position-vertical-relative:text;v-text-anchor:middle" o:gfxdata="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" filled="f" strokecolor="#e00" strokeweight="3pt">
+                <v:stroke joinstyle="miter"/>
+              </v:oval>
+            </w:pict>
+          </mc:Fallback>
+        </mc:AlternateContent>
+      </w:r>
+      <w:r>
+        <w:rPr>
+          <w:noProof/>
+        </w:rPr>
         <w:drawing>
-          <wp:inline distT="0" distB="0" distL="0" distR="0" wp14:anchorId="6D9A854C" wp14:editId="04F1B19A">
-            <wp:extent cx="5287113" cy="5591955"/>
-            <wp:effectExtent l="0" t="0" r="8890" b="8890"/>
+          <wp:inline distT="0" distB="0" distL="0" distR="0" wp14:anchorId="421430CF" wp14:editId="508E497F">
+            <wp:extent cx="2629679" cy="2781300"/>
+            <wp:effectExtent l="0" t="0" r="0" b="0"/>
             <wp:docPr id="1606301302" name="Picture 1" descr="A drawing of a cylinder&#10;&#10;AI-generated content may be incorrect."/>
             <wp:cNvGraphicFramePr>
               <a:graphicFrameLocks xmlns:a="http://schemas.openxmlformats.org/drawingml/2006/main" noChangeAspect="1"/>
@@ -383,7 +1149,7 @@
                   <pic:spPr>
                     <a:xfrm>
                       <a:off x="0" y="0"/>
-                      <a:ext cx="5287113" cy="5591955"/>
+                      <a:ext cx="2633575" cy="2785421"/>
                     </a:xfrm>
                     <a:prstGeom prst="rect">
                       <a:avLst/>
@@ -399,32 +1165,88 @@
     <w:p>
       <w:pPr>
         <w:pStyle w:val="Caption"/>
-      </w:pPr>
+        <w:jc w:val="center"/>
+      </w:pPr>
+      <w:bookmarkStart w:id="4" w:name="_Ref207802686"/>
       <w:r>
         <w:t xml:space="preserve">Figure </w:t>
       </w:r>
-      <w:fldSimple w:instr=" SEQ Figure \* ARABIC ">
-        <w:r>
-          <w:rPr>
-            <w:noProof/>
-          </w:rPr>
-          <w:t>5</w:t>
-        </w:r>
-      </w:fldSimple>
-      <w:r>
-        <w:t>: ground point for current put in blue</w:t>
+      <w:r>
+        <w:fldChar w:fldCharType="begin"/>
+      </w:r>
+      <w:r>
+        <w:instrText xml:space="preserve"> SEQ Figure \* ARABIC </w:instrText>
+      </w:r>
+      <w:r>
+        <w:fldChar w:fldCharType="separate"/>
+      </w:r>
+      <w:r>
+        <w:rPr>
+          <w:noProof/>
+        </w:rPr>
+        <w:t>3</w:t>
+      </w:r>
+      <w:r>
+        <w:rPr>
+          <w:noProof/>
+        </w:rPr>
+        <w:fldChar w:fldCharType="end"/>
+      </w:r>
+      <w:bookmarkEnd w:id="4"/>
+      <w:r>
+        <w:t>: ground point</w:t>
+      </w:r>
+      <w:r>
+        <w:t xml:space="preserve"> (circled in red)</w:t>
+      </w:r>
+      <w:r>
+        <w:t xml:space="preserve"> for current put in blue</w:t>
+      </w:r>
+    </w:p>
+    <w:p/>
+    <w:p>
+      <w:r>
+        <w:t xml:space="preserve">Before assigning the materials, a point was created on the upper belt to simulate touch, </w:t>
+      </w:r>
+      <w:r>
+        <w:fldChar w:fldCharType="begin"/>
+      </w:r>
+      <w:r>
+        <w:instrText xml:space="preserve"> REF _Ref207802787 \h </w:instrText>
+      </w:r>
+      <w:r>
+        <w:fldChar w:fldCharType="separate"/>
+      </w:r>
+      <w:r>
+        <w:t xml:space="preserve">Figure </w:t>
+      </w:r>
+      <w:r>
+        <w:rPr>
+          <w:noProof/>
+        </w:rPr>
+        <w:t>4</w:t>
+      </w:r>
+      <w:r>
+        <w:fldChar w:fldCharType="end"/>
+      </w:r>
+      <w:r>
+        <w:t>.</w:t>
       </w:r>
     </w:p>
     <w:p>
       <w:pPr>
         <w:keepNext/>
-      </w:pPr>
-      <w:r>
+        <w:jc w:val="center"/>
+      </w:pPr>
+      <w:r>
+        <w:rPr>
+          <w:noProof/>
+        </w:rPr>
         <w:lastRenderedPageBreak/>
         <w:drawing>
-          <wp:inline distT="0" distB="0" distL="0" distR="0" wp14:anchorId="24478C26" wp14:editId="71CB309B">
-            <wp:extent cx="2600688" cy="5048955"/>
-            <wp:effectExtent l="0" t="0" r="9525" b="0"/>
+          <wp:inline distT="0" distB="0" distL="0" distR="0" wp14:anchorId="7E070EA4" wp14:editId="6FC99DF0">
+            <wp:extent cx="1689721" cy="3280410"/>
+            <wp:effectExtent l="0" t="0" r="6350" b="0"/>
             <wp:docPr id="1434534975" name="Picture 1" descr="A drawing of a cylinder&#10;&#10;AI-generated content may be incorrect."/>
             <wp:cNvGraphicFramePr>
               <a:graphicFrameLocks xmlns:a="http://schemas.openxmlformats.org/drawingml/2006/main" noChangeAspect="1"/>
@@ -445,7 +1267,7 @@
                   <pic:spPr>
                     <a:xfrm>
                       <a:off x="0" y="0"/>
-                      <a:ext cx="2600688" cy="5048955"/>
+                      <a:ext cx="1700653" cy="3301633"/>
                     </a:xfrm>
                     <a:prstGeom prst="rect">
                       <a:avLst/>
@@ -457,40 +1279,18 @@
           </wp:inline>
         </w:drawing>
       </w:r>
-    </w:p>
-    <w:p>
-      <w:pPr>
-        <w:pStyle w:val="Caption"/>
-      </w:pPr>
-      <w:r>
-        <w:t xml:space="preserve">Figure </w:t>
-      </w:r>
-      <w:fldSimple w:instr=" SEQ Figure \* ARABIC ">
-        <w:r>
-          <w:rPr>
-            <w:noProof/>
-          </w:rPr>
-          <w:t>6</w:t>
-        </w:r>
-      </w:fldSimple>
-      <w:r>
-        <w:t>: touch point</w:t>
-      </w:r>
-    </w:p>
-    <w:p>
-      <w:pPr>
+      <w:r>
+        <w:t xml:space="preserve">  </w:t>
+      </w:r>
+      <w:r>
         <w:rPr>
-          <w:lang w:val="en-US"/>
-        </w:rPr>
-      </w:pPr>
-      <w:r>
-        <w:rPr>
+          <w:noProof/>
           <w:lang w:val="en-US"/>
         </w:rPr>
         <w:drawing>
-          <wp:inline distT="0" distB="0" distL="0" distR="0" wp14:anchorId="7698A1AF" wp14:editId="3623A702">
-            <wp:extent cx="2362530" cy="3258005"/>
-            <wp:effectExtent l="0" t="0" r="0" b="0"/>
+          <wp:inline distT="0" distB="0" distL="0" distR="0" wp14:anchorId="04715ED1" wp14:editId="0C4F38AB">
+            <wp:extent cx="2369820" cy="3268058"/>
+            <wp:effectExtent l="0" t="0" r="0" b="8890"/>
             <wp:docPr id="1588380261" name="Picture 1" descr="A drawing of a cylinder&#10;&#10;AI-generated content may be incorrect."/>
             <wp:cNvGraphicFramePr>
               <a:graphicFrameLocks xmlns:a="http://schemas.openxmlformats.org/drawingml/2006/main" noChangeAspect="1"/>
@@ -511,7 +1311,7 @@
                   <pic:spPr>
                     <a:xfrm>
                       <a:off x="0" y="0"/>
-                      <a:ext cx="2362530" cy="3258005"/>
+                      <a:ext cx="2384865" cy="3288806"/>
                     </a:xfrm>
                     <a:prstGeom prst="rect">
                       <a:avLst/>
@@ -526,30 +1326,228 @@
     </w:p>
     <w:p>
       <w:pPr>
+        <w:pStyle w:val="Caption"/>
+        <w:jc w:val="center"/>
+      </w:pPr>
+      <w:bookmarkStart w:id="5" w:name="_Ref207802787"/>
+      <w:r>
+        <w:t xml:space="preserve">Figure </w:t>
+      </w:r>
+      <w:r>
+        <w:fldChar w:fldCharType="begin"/>
+      </w:r>
+      <w:r>
+        <w:instrText xml:space="preserve"> SEQ Figure \* ARABIC </w:instrText>
+      </w:r>
+      <w:r>
+        <w:fldChar w:fldCharType="separate"/>
+      </w:r>
+      <w:r>
         <w:rPr>
-          <w:lang w:val="en-US"/>
+          <w:noProof/>
         </w:rPr>
-      </w:pPr>
+        <w:t>4</w:t>
+      </w:r>
+      <w:r>
+        <w:rPr>
+          <w:noProof/>
+        </w:rPr>
+        <w:fldChar w:fldCharType="end"/>
+      </w:r>
+      <w:bookmarkEnd w:id="5"/>
+      <w:r>
+        <w:t>: touch point</w:t>
+      </w:r>
+    </w:p>
+    <w:p/>
+    <w:p>
+      <w:proofErr w:type="spellStart"/>
+      <w:r>
+        <w:t>Velostat</w:t>
+      </w:r>
+      <w:proofErr w:type="spellEnd"/>
+      <w:r>
+        <w:t xml:space="preserve"> was then assigned to the upper and lower part of the belt, </w:t>
+      </w:r>
+      <w:r>
+        <w:fldChar w:fldCharType="begin"/>
+      </w:r>
+      <w:r>
+        <w:instrText xml:space="preserve"> REF _Ref207802962 \h </w:instrText>
+      </w:r>
+      <w:r>
+        <w:fldChar w:fldCharType="separate"/>
+      </w:r>
+      <w:r>
+        <w:t xml:space="preserve">Figure </w:t>
+      </w:r>
+      <w:r>
+        <w:rPr>
+          <w:noProof/>
+        </w:rPr>
+        <w:t>5</w:t>
+      </w:r>
+      <w:r>
+        <w:fldChar w:fldCharType="end"/>
+      </w:r>
+      <w:r>
+        <w:t>, as well as the belt, as the electrodes had already been assigned with current.</w:t>
+      </w:r>
+      <w:r>
+        <w:t xml:space="preserve"> </w:t>
+      </w:r>
+      <w:proofErr w:type="spellStart"/>
+      <w:r>
+        <w:t>Velostat</w:t>
+      </w:r>
+      <w:proofErr w:type="spellEnd"/>
+      <w:r>
+        <w:t xml:space="preserve"> pressed, with different conductivity to the other </w:t>
+      </w:r>
+      <w:proofErr w:type="spellStart"/>
+      <w:r>
+        <w:t>velostat</w:t>
+      </w:r>
+      <w:proofErr w:type="spellEnd"/>
+      <w:r>
+        <w:t>, was assigned to the “touch point”</w:t>
+      </w:r>
+      <w:r>
+        <w:t xml:space="preserve">, </w:t>
+      </w:r>
+      <w:r>
+        <w:fldChar w:fldCharType="begin"/>
+      </w:r>
+      <w:r>
+        <w:instrText xml:space="preserve"> REF _Ref207803042 \h </w:instrText>
+      </w:r>
+      <w:r>
+        <w:fldChar w:fldCharType="separate"/>
+      </w:r>
+      <w:r>
+        <w:t xml:space="preserve">Figure </w:t>
+      </w:r>
+      <w:r>
+        <w:rPr>
+          <w:noProof/>
+        </w:rPr>
+        <w:t>6</w:t>
+      </w:r>
+      <w:r>
+        <w:fldChar w:fldCharType="end"/>
+      </w:r>
+      <w:r>
+        <w:t>.</w:t>
+      </w:r>
     </w:p>
     <w:p>
       <w:pPr>
-        <w:rPr>
-          <w:lang w:val="en-US"/>
-        </w:rPr>
+        <w:keepNext/>
       </w:pPr>
     </w:p>
     <w:p>
       <w:pPr>
         <w:keepNext/>
+        <w:jc w:val="center"/>
       </w:pPr>
       <w:r>
         <w:rPr>
           <w:noProof/>
         </w:rPr>
         <w:drawing>
-          <wp:inline distT="0" distB="0" distL="0" distR="0" wp14:anchorId="09377188" wp14:editId="18D7AD76">
-            <wp:extent cx="4963218" cy="5753903"/>
-            <wp:effectExtent l="0" t="0" r="8890" b="0"/>
+          <wp:inline distT="0" distB="0" distL="0" distR="0" wp14:anchorId="1E3D6634" wp14:editId="7D74B089">
+            <wp:extent cx="6020811" cy="2735580"/>
+            <wp:effectExtent l="0" t="0" r="0" b="7620"/>
+            <wp:docPr id="477724877" name="Picture 1" descr="A screenshot of a computer program&#10;&#10;AI-generated content may be incorrect."/>
+            <wp:cNvGraphicFramePr>
+              <a:graphicFrameLocks xmlns:a="http://schemas.openxmlformats.org/drawingml/2006/main" noChangeAspect="1"/>
+            </wp:cNvGraphicFramePr>
+            <a:graphic xmlns:a="http://schemas.openxmlformats.org/drawingml/2006/main">
+              <a:graphicData uri="http://schemas.openxmlformats.org/drawingml/2006/picture">
+                <pic:pic xmlns:pic="http://schemas.openxmlformats.org/drawingml/2006/picture">
+                  <pic:nvPicPr>
+                    <pic:cNvPr id="477724877" name="Picture 1" descr="A screenshot of a computer program&#10;&#10;AI-generated content may be incorrect."/>
+                    <pic:cNvPicPr/>
+                  </pic:nvPicPr>
+                  <pic:blipFill>
+                    <a:blip r:embed="rId15"/>
+                    <a:stretch>
+                      <a:fillRect/>
+                    </a:stretch>
+                  </pic:blipFill>
+                  <pic:spPr>
+                    <a:xfrm>
+                      <a:off x="0" y="0"/>
+                      <a:ext cx="6021845" cy="2736050"/>
+                    </a:xfrm>
+                    <a:prstGeom prst="rect">
+                      <a:avLst/>
+                    </a:prstGeom>
+                  </pic:spPr>
+                </pic:pic>
+              </a:graphicData>
+            </a:graphic>
+          </wp:inline>
+        </w:drawing>
+      </w:r>
+    </w:p>
+    <w:p>
+      <w:pPr>
+        <w:pStyle w:val="Caption"/>
+        <w:jc w:val="center"/>
+      </w:pPr>
+      <w:bookmarkStart w:id="6" w:name="_Ref207802962"/>
+      <w:r>
+        <w:t xml:space="preserve">Figure </w:t>
+      </w:r>
+      <w:r>
+        <w:fldChar w:fldCharType="begin"/>
+      </w:r>
+      <w:r>
+        <w:instrText xml:space="preserve"> SEQ Figure \* ARABIC </w:instrText>
+      </w:r>
+      <w:r>
+        <w:fldChar w:fldCharType="separate"/>
+      </w:r>
+      <w:r>
+        <w:rPr>
+          <w:noProof/>
+        </w:rPr>
+        <w:t>5</w:t>
+      </w:r>
+      <w:r>
+        <w:rPr>
+          <w:noProof/>
+        </w:rPr>
+        <w:fldChar w:fldCharType="end"/>
+      </w:r>
+      <w:bookmarkEnd w:id="6"/>
+      <w:r>
+        <w:t xml:space="preserve">: </w:t>
+      </w:r>
+      <w:proofErr w:type="spellStart"/>
+      <w:r>
+        <w:t>velostat</w:t>
+      </w:r>
+      <w:proofErr w:type="spellEnd"/>
+      <w:r>
+        <w:t xml:space="preserve"> material assigned</w:t>
+      </w:r>
+    </w:p>
+    <w:p/>
+    <w:p>
+      <w:pPr>
+        <w:jc w:val="center"/>
+      </w:pPr>
+      <w:r>
+        <w:rPr>
+          <w:noProof/>
+        </w:rPr>
+        <w:lastRenderedPageBreak/>
+        <w:drawing>
+          <wp:inline distT="0" distB="0" distL="0" distR="0" wp14:anchorId="4F83EA63" wp14:editId="38F782FA">
+            <wp:extent cx="3161557" cy="3665220"/>
+            <wp:effectExtent l="0" t="0" r="1270" b="0"/>
             <wp:docPr id="2094083203" name="Picture 1" descr="A screenshot of a computer&#10;&#10;AI-generated content may be incorrect."/>
             <wp:cNvGraphicFramePr>
               <a:graphicFrameLocks xmlns:a="http://schemas.openxmlformats.org/drawingml/2006/main" noChangeAspect="1"/>
@@ -562,7 +1560,7 @@
                     <pic:cNvPicPr/>
                   </pic:nvPicPr>
                   <pic:blipFill>
-                    <a:blip r:embed="rId15"/>
+                    <a:blip r:embed="rId16"/>
                     <a:stretch>
                       <a:fillRect/>
                     </a:stretch>
@@ -570,7 +1568,7 @@
                   <pic:spPr>
                     <a:xfrm>
                       <a:off x="0" y="0"/>
-                      <a:ext cx="4963218" cy="5753903"/>
+                      <a:ext cx="3173625" cy="3679211"/>
                     </a:xfrm>
                     <a:prstGeom prst="rect">
                       <a:avLst/>
@@ -586,18 +1584,34 @@
     <w:p>
       <w:pPr>
         <w:pStyle w:val="Caption"/>
-      </w:pPr>
+        <w:jc w:val="center"/>
+      </w:pPr>
+      <w:bookmarkStart w:id="7" w:name="_Ref207803042"/>
       <w:r>
         <w:t xml:space="preserve">Figure </w:t>
       </w:r>
-      <w:fldSimple w:instr=" SEQ Figure \* ARABIC ">
-        <w:r>
-          <w:rPr>
-            <w:noProof/>
-          </w:rPr>
-          <w:t>7</w:t>
-        </w:r>
-      </w:fldSimple>
+      <w:r>
+        <w:fldChar w:fldCharType="begin"/>
+      </w:r>
+      <w:r>
+        <w:instrText xml:space="preserve"> SEQ Figure \* ARABIC </w:instrText>
+      </w:r>
+      <w:r>
+        <w:fldChar w:fldCharType="separate"/>
+      </w:r>
+      <w:r>
+        <w:rPr>
+          <w:noProof/>
+        </w:rPr>
+        <w:t>6</w:t>
+      </w:r>
+      <w:r>
+        <w:rPr>
+          <w:noProof/>
+        </w:rPr>
+        <w:fldChar w:fldCharType="end"/>
+      </w:r>
+      <w:bookmarkEnd w:id="7"/>
       <w:r>
         <w:t xml:space="preserve">: </w:t>
       </w:r>
@@ -607,14 +1621,1551 @@
       </w:r>
       <w:proofErr w:type="spellEnd"/>
       <w:r>
-        <w:t xml:space="preserve"> pressed </w:t>
+        <w:t xml:space="preserve"> pressed</w:t>
+      </w:r>
+    </w:p>
+    <w:p/>
+    <w:p>
+      <w:r>
+        <w:t>Parametric sweep using k assigned</w:t>
+      </w:r>
+      <w:r>
+        <w:t>. K corresponded to each electrode, so that the study would follow the electrode selection according to the EIT principle.</w:t>
+      </w:r>
+      <w:r>
+        <w:t xml:space="preserve"> </w:t>
       </w:r>
     </w:p>
     <w:p>
-      <w:r>
-        <w:t xml:space="preserve">Note: when running the study, make sure it’s parametric sweep and not the frequency one  </w:t>
+      <w:pPr>
+        <w:jc w:val="left"/>
+      </w:pPr>
+      <w:r>
+        <w:br w:type="page"/>
       </w:r>
     </w:p>
+    <w:p>
+      <w:pPr>
+        <w:pStyle w:val="Heading1"/>
+        <w:jc w:val="center"/>
+      </w:pPr>
+      <w:r>
+        <w:lastRenderedPageBreak/>
+        <w:t xml:space="preserve">Appendix A: Parameters used for COMSOL simulation </w:t>
+      </w:r>
+    </w:p>
+    <w:tbl>
+      <w:tblPr>
+        <w:tblStyle w:val="TableGrid"/>
+        <w:tblW w:w="0" w:type="auto"/>
+        <w:tblLook w:val="04A0" w:firstRow="1" w:lastRow="0" w:firstColumn="1" w:lastColumn="0" w:noHBand="0" w:noVBand="1"/>
+      </w:tblPr>
+      <w:tblGrid>
+        <w:gridCol w:w="2254"/>
+        <w:gridCol w:w="2254"/>
+        <w:gridCol w:w="2254"/>
+        <w:gridCol w:w="2254"/>
+      </w:tblGrid>
+      <w:tr>
+        <w:tc>
+          <w:tcPr>
+            <w:tcW w:w="2254" w:type="dxa"/>
+            <w:vAlign w:val="center"/>
+          </w:tcPr>
+          <w:p>
+            <w:r>
+              <w:rPr>
+                <w:rStyle w:val="Strong"/>
+              </w:rPr>
+              <w:t>Name</w:t>
+            </w:r>
+          </w:p>
+        </w:tc>
+        <w:tc>
+          <w:tcPr>
+            <w:tcW w:w="2254" w:type="dxa"/>
+            <w:vAlign w:val="center"/>
+          </w:tcPr>
+          <w:p>
+            <w:r>
+              <w:rPr>
+                <w:rStyle w:val="Strong"/>
+              </w:rPr>
+              <w:t>Expression</w:t>
+            </w:r>
+          </w:p>
+        </w:tc>
+        <w:tc>
+          <w:tcPr>
+            <w:tcW w:w="2254" w:type="dxa"/>
+            <w:vAlign w:val="center"/>
+          </w:tcPr>
+          <w:p>
+            <w:r>
+              <w:rPr>
+                <w:rStyle w:val="Strong"/>
+              </w:rPr>
+              <w:t>Unit</w:t>
+            </w:r>
+          </w:p>
+        </w:tc>
+        <w:tc>
+          <w:tcPr>
+            <w:tcW w:w="2254" w:type="dxa"/>
+            <w:vAlign w:val="center"/>
+          </w:tcPr>
+          <w:p>
+            <w:r>
+              <w:rPr>
+                <w:rStyle w:val="Strong"/>
+              </w:rPr>
+              <w:t>Description</w:t>
+            </w:r>
+          </w:p>
+        </w:tc>
+      </w:tr>
+      <w:tr>
+        <w:tc>
+          <w:tcPr>
+            <w:tcW w:w="2254" w:type="dxa"/>
+            <w:vAlign w:val="center"/>
+          </w:tcPr>
+          <w:p>
+            <w:r>
+              <w:rPr>
+                <w:rStyle w:val="Strong"/>
+              </w:rPr>
+              <w:t>Geometry</w:t>
+            </w:r>
+          </w:p>
+        </w:tc>
+        <w:tc>
+          <w:tcPr>
+            <w:tcW w:w="2254" w:type="dxa"/>
+            <w:vAlign w:val="center"/>
+          </w:tcPr>
+          <w:p/>
+        </w:tc>
+        <w:tc>
+          <w:tcPr>
+            <w:tcW w:w="2254" w:type="dxa"/>
+            <w:vAlign w:val="center"/>
+          </w:tcPr>
+          <w:p/>
+        </w:tc>
+        <w:tc>
+          <w:tcPr>
+            <w:tcW w:w="2254" w:type="dxa"/>
+            <w:vAlign w:val="center"/>
+          </w:tcPr>
+          <w:p/>
+        </w:tc>
+      </w:tr>
+      <w:tr>
+        <w:tc>
+          <w:tcPr>
+            <w:tcW w:w="2254" w:type="dxa"/>
+            <w:vAlign w:val="center"/>
+          </w:tcPr>
+          <w:p>
+            <w:proofErr w:type="spellStart"/>
+            <w:r>
+              <w:rPr>
+                <w:rStyle w:val="HTMLCode"/>
+                <w:rFonts w:asciiTheme="minorHAnsi" w:eastAsiaTheme="majorEastAsia" w:hAnsiTheme="minorHAnsi"/>
+              </w:rPr>
+              <w:t>R_core</w:t>
+            </w:r>
+            <w:proofErr w:type="spellEnd"/>
+          </w:p>
+        </w:tc>
+        <w:tc>
+          <w:tcPr>
+            <w:tcW w:w="2254" w:type="dxa"/>
+            <w:vAlign w:val="center"/>
+          </w:tcPr>
+          <w:p>
+            <w:r>
+              <w:t>20</w:t>
+            </w:r>
+          </w:p>
+        </w:tc>
+        <w:tc>
+          <w:tcPr>
+            <w:tcW w:w="2254" w:type="dxa"/>
+            <w:vAlign w:val="center"/>
+          </w:tcPr>
+          <w:p>
+            <w:r>
+              <w:t>mm</w:t>
+            </w:r>
+          </w:p>
+        </w:tc>
+        <w:tc>
+          <w:tcPr>
+            <w:tcW w:w="2254" w:type="dxa"/>
+            <w:vAlign w:val="center"/>
+          </w:tcPr>
+          <w:p>
+            <w:r>
+              <w:t>Cylinder core radius</w:t>
+            </w:r>
+          </w:p>
+        </w:tc>
+      </w:tr>
+      <w:tr>
+        <w:tc>
+          <w:tcPr>
+            <w:tcW w:w="2254" w:type="dxa"/>
+            <w:vAlign w:val="center"/>
+          </w:tcPr>
+          <w:p>
+            <w:proofErr w:type="spellStart"/>
+            <w:r>
+              <w:rPr>
+                <w:rStyle w:val="HTMLCode"/>
+                <w:rFonts w:asciiTheme="minorHAnsi" w:eastAsiaTheme="majorEastAsia" w:hAnsiTheme="minorHAnsi"/>
+              </w:rPr>
+              <w:t>H_core</w:t>
+            </w:r>
+            <w:proofErr w:type="spellEnd"/>
+          </w:p>
+        </w:tc>
+        <w:tc>
+          <w:tcPr>
+            <w:tcW w:w="2254" w:type="dxa"/>
+            <w:vAlign w:val="center"/>
+          </w:tcPr>
+          <w:p>
+            <w:r>
+              <w:t>100</w:t>
+            </w:r>
+          </w:p>
+        </w:tc>
+        <w:tc>
+          <w:tcPr>
+            <w:tcW w:w="2254" w:type="dxa"/>
+            <w:vAlign w:val="center"/>
+          </w:tcPr>
+          <w:p>
+            <w:r>
+              <w:t>mm</w:t>
+            </w:r>
+          </w:p>
+        </w:tc>
+        <w:tc>
+          <w:tcPr>
+            <w:tcW w:w="2254" w:type="dxa"/>
+            <w:vAlign w:val="center"/>
+          </w:tcPr>
+          <w:p>
+            <w:r>
+              <w:t>Cylinder core height</w:t>
+            </w:r>
+          </w:p>
+        </w:tc>
+      </w:tr>
+      <w:tr>
+        <w:tc>
+          <w:tcPr>
+            <w:tcW w:w="2254" w:type="dxa"/>
+            <w:vAlign w:val="center"/>
+          </w:tcPr>
+          <w:p>
+            <w:proofErr w:type="spellStart"/>
+            <w:r>
+              <w:rPr>
+                <w:rStyle w:val="HTMLCode"/>
+                <w:rFonts w:asciiTheme="minorHAnsi" w:eastAsiaTheme="majorEastAsia" w:hAnsiTheme="minorHAnsi"/>
+              </w:rPr>
+              <w:t>t_velo</w:t>
+            </w:r>
+            <w:proofErr w:type="spellEnd"/>
+          </w:p>
+        </w:tc>
+        <w:tc>
+          <w:tcPr>
+            <w:tcW w:w="2254" w:type="dxa"/>
+            <w:vAlign w:val="center"/>
+          </w:tcPr>
+          <w:p>
+            <w:r>
+              <w:t>0.2</w:t>
+            </w:r>
+          </w:p>
+        </w:tc>
+        <w:tc>
+          <w:tcPr>
+            <w:tcW w:w="2254" w:type="dxa"/>
+            <w:vAlign w:val="center"/>
+          </w:tcPr>
+          <w:p>
+            <w:r>
+              <w:t>mm</w:t>
+            </w:r>
+          </w:p>
+        </w:tc>
+        <w:tc>
+          <w:tcPr>
+            <w:tcW w:w="2254" w:type="dxa"/>
+            <w:vAlign w:val="center"/>
+          </w:tcPr>
+          <w:p>
+            <w:proofErr w:type="spellStart"/>
+            <w:r>
+              <w:t>Velostat</w:t>
+            </w:r>
+            <w:proofErr w:type="spellEnd"/>
+            <w:r>
+              <w:t xml:space="preserve"> layer thickness</w:t>
+            </w:r>
+          </w:p>
+        </w:tc>
+      </w:tr>
+      <w:tr>
+        <w:tc>
+          <w:tcPr>
+            <w:tcW w:w="2254" w:type="dxa"/>
+            <w:vAlign w:val="center"/>
+          </w:tcPr>
+          <w:p>
+            <w:proofErr w:type="spellStart"/>
+            <w:r>
+              <w:rPr>
+                <w:rStyle w:val="HTMLCode"/>
+                <w:rFonts w:asciiTheme="minorHAnsi" w:eastAsiaTheme="majorEastAsia" w:hAnsiTheme="minorHAnsi"/>
+              </w:rPr>
+              <w:t>R_outer</w:t>
+            </w:r>
+            <w:proofErr w:type="spellEnd"/>
+          </w:p>
+        </w:tc>
+        <w:tc>
+          <w:tcPr>
+            <w:tcW w:w="2254" w:type="dxa"/>
+            <w:vAlign w:val="center"/>
+          </w:tcPr>
+          <w:p>
+            <w:proofErr w:type="spellStart"/>
+            <w:r>
+              <w:rPr>
+                <w:rStyle w:val="HTMLCode"/>
+                <w:rFonts w:asciiTheme="minorHAnsi" w:eastAsiaTheme="majorEastAsia" w:hAnsiTheme="minorHAnsi"/>
+              </w:rPr>
+              <w:t>R_core</w:t>
+            </w:r>
+            <w:proofErr w:type="spellEnd"/>
+            <w:r>
+              <w:rPr>
+                <w:rStyle w:val="HTMLCode"/>
+                <w:rFonts w:asciiTheme="minorHAnsi" w:eastAsiaTheme="majorEastAsia" w:hAnsiTheme="minorHAnsi"/>
+              </w:rPr>
+              <w:t xml:space="preserve"> + </w:t>
+            </w:r>
+            <w:proofErr w:type="spellStart"/>
+            <w:r>
+              <w:rPr>
+                <w:rStyle w:val="HTMLCode"/>
+                <w:rFonts w:asciiTheme="minorHAnsi" w:eastAsiaTheme="majorEastAsia" w:hAnsiTheme="minorHAnsi"/>
+              </w:rPr>
+              <w:t>t_velo</w:t>
+            </w:r>
+            <w:proofErr w:type="spellEnd"/>
+          </w:p>
+        </w:tc>
+        <w:tc>
+          <w:tcPr>
+            <w:tcW w:w="2254" w:type="dxa"/>
+            <w:vAlign w:val="center"/>
+          </w:tcPr>
+          <w:p>
+            <w:r>
+              <w:t>mm</w:t>
+            </w:r>
+          </w:p>
+        </w:tc>
+        <w:tc>
+          <w:tcPr>
+            <w:tcW w:w="2254" w:type="dxa"/>
+            <w:vAlign w:val="center"/>
+          </w:tcPr>
+          <w:p>
+            <w:r>
+              <w:t xml:space="preserve">Outer radius (with </w:t>
+            </w:r>
+            <w:proofErr w:type="spellStart"/>
+            <w:r>
+              <w:t>Velostat</w:t>
+            </w:r>
+            <w:proofErr w:type="spellEnd"/>
+            <w:r>
+              <w:t>)</w:t>
+            </w:r>
+          </w:p>
+        </w:tc>
+      </w:tr>
+      <w:tr>
+        <w:tc>
+          <w:tcPr>
+            <w:tcW w:w="2254" w:type="dxa"/>
+            <w:vAlign w:val="center"/>
+          </w:tcPr>
+          <w:p>
+            <w:pPr>
+              <w:rPr>
+                <w:rStyle w:val="HTMLCode"/>
+                <w:rFonts w:asciiTheme="minorHAnsi" w:eastAsiaTheme="majorEastAsia" w:hAnsiTheme="minorHAnsi"/>
+              </w:rPr>
+            </w:pPr>
+            <w:proofErr w:type="spellStart"/>
+            <w:r>
+              <w:rPr>
+                <w:rStyle w:val="HTMLCode"/>
+                <w:rFonts w:asciiTheme="minorHAnsi" w:eastAsiaTheme="majorEastAsia" w:hAnsiTheme="minorHAnsi"/>
+              </w:rPr>
+              <w:t>ring_z</w:t>
+            </w:r>
+            <w:proofErr w:type="spellEnd"/>
+          </w:p>
+        </w:tc>
+        <w:tc>
+          <w:tcPr>
+            <w:tcW w:w="2254" w:type="dxa"/>
+            <w:vAlign w:val="center"/>
+          </w:tcPr>
+          <w:p>
+            <w:pPr>
+              <w:rPr>
+                <w:rStyle w:val="HTMLCode"/>
+                <w:rFonts w:asciiTheme="minorHAnsi" w:eastAsiaTheme="majorEastAsia" w:hAnsiTheme="minorHAnsi"/>
+              </w:rPr>
+            </w:pPr>
+            <w:r>
+              <w:t>50</w:t>
+            </w:r>
+          </w:p>
+        </w:tc>
+        <w:tc>
+          <w:tcPr>
+            <w:tcW w:w="2254" w:type="dxa"/>
+            <w:vAlign w:val="center"/>
+          </w:tcPr>
+          <w:p>
+            <w:r>
+              <w:t>mm</w:t>
+            </w:r>
+          </w:p>
+        </w:tc>
+        <w:tc>
+          <w:tcPr>
+            <w:tcW w:w="2254" w:type="dxa"/>
+            <w:vAlign w:val="center"/>
+          </w:tcPr>
+          <w:p>
+            <w:r>
+              <w:t>Axial position of electrode ring</w:t>
+            </w:r>
+          </w:p>
+        </w:tc>
+      </w:tr>
+      <w:tr>
+        <w:tc>
+          <w:tcPr>
+            <w:tcW w:w="2254" w:type="dxa"/>
+            <w:vAlign w:val="center"/>
+          </w:tcPr>
+          <w:p>
+            <w:pPr>
+              <w:rPr>
+                <w:rStyle w:val="HTMLCode"/>
+                <w:rFonts w:asciiTheme="minorHAnsi" w:eastAsiaTheme="majorEastAsia" w:hAnsiTheme="minorHAnsi"/>
+              </w:rPr>
+            </w:pPr>
+            <w:proofErr w:type="spellStart"/>
+            <w:r>
+              <w:rPr>
+                <w:rStyle w:val="HTMLCode"/>
+                <w:rFonts w:asciiTheme="minorHAnsi" w:eastAsiaTheme="majorEastAsia" w:hAnsiTheme="minorHAnsi"/>
+              </w:rPr>
+              <w:t>h_el</w:t>
+            </w:r>
+            <w:proofErr w:type="spellEnd"/>
+          </w:p>
+        </w:tc>
+        <w:tc>
+          <w:tcPr>
+            <w:tcW w:w="2254" w:type="dxa"/>
+            <w:vAlign w:val="center"/>
+          </w:tcPr>
+          <w:p>
+            <w:pPr>
+              <w:rPr>
+                <w:rStyle w:val="HTMLCode"/>
+                <w:rFonts w:asciiTheme="minorHAnsi" w:eastAsiaTheme="majorEastAsia" w:hAnsiTheme="minorHAnsi"/>
+              </w:rPr>
+            </w:pPr>
+            <w:r>
+              <w:t>10</w:t>
+            </w:r>
+          </w:p>
+        </w:tc>
+        <w:tc>
+          <w:tcPr>
+            <w:tcW w:w="2254" w:type="dxa"/>
+            <w:vAlign w:val="center"/>
+          </w:tcPr>
+          <w:p>
+            <w:r>
+              <w:t>mm</w:t>
+            </w:r>
+          </w:p>
+        </w:tc>
+        <w:tc>
+          <w:tcPr>
+            <w:tcW w:w="2254" w:type="dxa"/>
+            <w:vAlign w:val="center"/>
+          </w:tcPr>
+          <w:p>
+            <w:r>
+              <w:t>Electrode height (axial)</w:t>
+            </w:r>
+          </w:p>
+        </w:tc>
+      </w:tr>
+      <w:tr>
+        <w:tc>
+          <w:tcPr>
+            <w:tcW w:w="2254" w:type="dxa"/>
+            <w:vAlign w:val="center"/>
+          </w:tcPr>
+          <w:p>
+            <w:pPr>
+              <w:rPr>
+                <w:rStyle w:val="HTMLCode"/>
+                <w:rFonts w:asciiTheme="minorHAnsi" w:eastAsiaTheme="majorEastAsia" w:hAnsiTheme="minorHAnsi"/>
+              </w:rPr>
+            </w:pPr>
+            <w:proofErr w:type="spellStart"/>
+            <w:r>
+              <w:rPr>
+                <w:rStyle w:val="HTMLCode"/>
+                <w:rFonts w:asciiTheme="minorHAnsi" w:eastAsiaTheme="majorEastAsia" w:hAnsiTheme="minorHAnsi"/>
+              </w:rPr>
+              <w:t>Ne_ring</w:t>
+            </w:r>
+            <w:proofErr w:type="spellEnd"/>
+          </w:p>
+        </w:tc>
+        <w:tc>
+          <w:tcPr>
+            <w:tcW w:w="2254" w:type="dxa"/>
+            <w:vAlign w:val="center"/>
+          </w:tcPr>
+          <w:p>
+            <w:pPr>
+              <w:rPr>
+                <w:rStyle w:val="HTMLCode"/>
+                <w:rFonts w:asciiTheme="minorHAnsi" w:eastAsiaTheme="majorEastAsia" w:hAnsiTheme="minorHAnsi"/>
+              </w:rPr>
+            </w:pPr>
+            <w:r>
+              <w:t>16</w:t>
+            </w:r>
+          </w:p>
+        </w:tc>
+        <w:tc>
+          <w:tcPr>
+            <w:tcW w:w="2254" w:type="dxa"/>
+            <w:vAlign w:val="center"/>
+          </w:tcPr>
+          <w:p>
+            <w:r>
+              <w:t>1</w:t>
+            </w:r>
+          </w:p>
+        </w:tc>
+        <w:tc>
+          <w:tcPr>
+            <w:tcW w:w="2254" w:type="dxa"/>
+            <w:vAlign w:val="center"/>
+          </w:tcPr>
+          <w:p>
+            <w:r>
+              <w:t>Number of electrodes in the ring</w:t>
+            </w:r>
+          </w:p>
+        </w:tc>
+      </w:tr>
+      <w:tr>
+        <w:tc>
+          <w:tcPr>
+            <w:tcW w:w="2254" w:type="dxa"/>
+            <w:vAlign w:val="center"/>
+          </w:tcPr>
+          <w:p>
+            <w:pPr>
+              <w:rPr>
+                <w:rStyle w:val="HTMLCode"/>
+                <w:rFonts w:asciiTheme="minorHAnsi" w:eastAsiaTheme="majorEastAsia" w:hAnsiTheme="minorHAnsi"/>
+              </w:rPr>
+            </w:pPr>
+            <w:r>
+              <w:rPr>
+                <w:rStyle w:val="Strong"/>
+              </w:rPr>
+              <w:t>Touch Point</w:t>
+            </w:r>
+          </w:p>
+        </w:tc>
+        <w:tc>
+          <w:tcPr>
+            <w:tcW w:w="2254" w:type="dxa"/>
+            <w:vAlign w:val="center"/>
+          </w:tcPr>
+          <w:p>
+            <w:pPr>
+              <w:rPr>
+                <w:rStyle w:val="HTMLCode"/>
+                <w:rFonts w:asciiTheme="minorHAnsi" w:eastAsiaTheme="majorEastAsia" w:hAnsiTheme="minorHAnsi"/>
+              </w:rPr>
+            </w:pPr>
+          </w:p>
+        </w:tc>
+        <w:tc>
+          <w:tcPr>
+            <w:tcW w:w="2254" w:type="dxa"/>
+            <w:vAlign w:val="center"/>
+          </w:tcPr>
+          <w:p/>
+        </w:tc>
+        <w:tc>
+          <w:tcPr>
+            <w:tcW w:w="2254" w:type="dxa"/>
+            <w:vAlign w:val="center"/>
+          </w:tcPr>
+          <w:p/>
+        </w:tc>
+      </w:tr>
+      <w:tr>
+        <w:tc>
+          <w:tcPr>
+            <w:tcW w:w="2254" w:type="dxa"/>
+            <w:vAlign w:val="center"/>
+          </w:tcPr>
+          <w:p>
+            <w:pPr>
+              <w:rPr>
+                <w:rStyle w:val="HTMLCode"/>
+                <w:rFonts w:asciiTheme="minorHAnsi" w:eastAsiaTheme="majorEastAsia" w:hAnsiTheme="minorHAnsi"/>
+              </w:rPr>
+            </w:pPr>
+            <w:proofErr w:type="spellStart"/>
+            <w:r>
+              <w:rPr>
+                <w:rStyle w:val="HTMLCode"/>
+                <w:rFonts w:asciiTheme="minorHAnsi" w:eastAsiaTheme="majorEastAsia" w:hAnsiTheme="minorHAnsi"/>
+              </w:rPr>
+              <w:t>touch_r</w:t>
+            </w:r>
+            <w:proofErr w:type="spellEnd"/>
+          </w:p>
+        </w:tc>
+        <w:tc>
+          <w:tcPr>
+            <w:tcW w:w="2254" w:type="dxa"/>
+            <w:vAlign w:val="center"/>
+          </w:tcPr>
+          <w:p>
+            <w:pPr>
+              <w:rPr>
+                <w:rStyle w:val="HTMLCode"/>
+                <w:rFonts w:asciiTheme="minorHAnsi" w:eastAsiaTheme="majorEastAsia" w:hAnsiTheme="minorHAnsi"/>
+              </w:rPr>
+            </w:pPr>
+            <w:r>
+              <w:t>3</w:t>
+            </w:r>
+          </w:p>
+        </w:tc>
+        <w:tc>
+          <w:tcPr>
+            <w:tcW w:w="2254" w:type="dxa"/>
+            <w:vAlign w:val="center"/>
+          </w:tcPr>
+          <w:p>
+            <w:r>
+              <w:t>mm</w:t>
+            </w:r>
+          </w:p>
+        </w:tc>
+        <w:tc>
+          <w:tcPr>
+            <w:tcW w:w="2254" w:type="dxa"/>
+            <w:vAlign w:val="center"/>
+          </w:tcPr>
+          <w:p>
+            <w:r>
+              <w:t>Radius of circular pressed area</w:t>
+            </w:r>
+          </w:p>
+        </w:tc>
+      </w:tr>
+      <w:tr>
+        <w:tc>
+          <w:tcPr>
+            <w:tcW w:w="2254" w:type="dxa"/>
+            <w:vAlign w:val="center"/>
+          </w:tcPr>
+          <w:p>
+            <w:pPr>
+              <w:rPr>
+                <w:rStyle w:val="HTMLCode"/>
+                <w:rFonts w:asciiTheme="minorHAnsi" w:eastAsiaTheme="majorEastAsia" w:hAnsiTheme="minorHAnsi"/>
+              </w:rPr>
+            </w:pPr>
+            <w:proofErr w:type="spellStart"/>
+            <w:r>
+              <w:rPr>
+                <w:rStyle w:val="HTMLCode"/>
+                <w:rFonts w:asciiTheme="minorHAnsi" w:eastAsiaTheme="majorEastAsia" w:hAnsiTheme="minorHAnsi"/>
+              </w:rPr>
+              <w:t>touch_p</w:t>
+            </w:r>
+            <w:proofErr w:type="spellEnd"/>
+          </w:p>
+        </w:tc>
+        <w:tc>
+          <w:tcPr>
+            <w:tcW w:w="2254" w:type="dxa"/>
+            <w:vAlign w:val="center"/>
+          </w:tcPr>
+          <w:p>
+            <w:pPr>
+              <w:rPr>
+                <w:rStyle w:val="HTMLCode"/>
+                <w:rFonts w:asciiTheme="minorHAnsi" w:eastAsiaTheme="majorEastAsia" w:hAnsiTheme="minorHAnsi"/>
+              </w:rPr>
+            </w:pPr>
+            <w:r>
+              <w:t>10000</w:t>
+            </w:r>
+          </w:p>
+        </w:tc>
+        <w:tc>
+          <w:tcPr>
+            <w:tcW w:w="2254" w:type="dxa"/>
+            <w:vAlign w:val="center"/>
+          </w:tcPr>
+          <w:p>
+            <w:r>
+              <w:t>Pa</w:t>
+            </w:r>
+          </w:p>
+        </w:tc>
+        <w:tc>
+          <w:tcPr>
+            <w:tcW w:w="2254" w:type="dxa"/>
+            <w:vAlign w:val="center"/>
+          </w:tcPr>
+          <w:p>
+            <w:r>
+              <w:t>Applied pressure at touch point</w:t>
+            </w:r>
+          </w:p>
+        </w:tc>
+      </w:tr>
+      <w:tr>
+        <w:tc>
+          <w:tcPr>
+            <w:tcW w:w="2254" w:type="dxa"/>
+            <w:vAlign w:val="center"/>
+          </w:tcPr>
+          <w:p>
+            <w:pPr>
+              <w:rPr>
+                <w:rStyle w:val="HTMLCode"/>
+                <w:rFonts w:asciiTheme="minorHAnsi" w:eastAsiaTheme="majorEastAsia" w:hAnsiTheme="minorHAnsi"/>
+              </w:rPr>
+            </w:pPr>
+            <w:r>
+              <w:rPr>
+                <w:rStyle w:val="Strong"/>
+              </w:rPr>
+              <w:t>Material (</w:t>
+            </w:r>
+            <w:proofErr w:type="spellStart"/>
+            <w:r>
+              <w:rPr>
+                <w:rStyle w:val="Strong"/>
+              </w:rPr>
+              <w:t>Velostat</w:t>
+            </w:r>
+            <w:proofErr w:type="spellEnd"/>
+            <w:r>
+              <w:rPr>
+                <w:rStyle w:val="Strong"/>
+              </w:rPr>
+              <w:t>)</w:t>
+            </w:r>
+          </w:p>
+        </w:tc>
+        <w:tc>
+          <w:tcPr>
+            <w:tcW w:w="2254" w:type="dxa"/>
+            <w:vAlign w:val="center"/>
+          </w:tcPr>
+          <w:p>
+            <w:pPr>
+              <w:rPr>
+                <w:rStyle w:val="HTMLCode"/>
+                <w:rFonts w:asciiTheme="minorHAnsi" w:eastAsiaTheme="majorEastAsia" w:hAnsiTheme="minorHAnsi"/>
+              </w:rPr>
+            </w:pPr>
+          </w:p>
+        </w:tc>
+        <w:tc>
+          <w:tcPr>
+            <w:tcW w:w="2254" w:type="dxa"/>
+            <w:vAlign w:val="center"/>
+          </w:tcPr>
+          <w:p/>
+        </w:tc>
+        <w:tc>
+          <w:tcPr>
+            <w:tcW w:w="2254" w:type="dxa"/>
+            <w:vAlign w:val="center"/>
+          </w:tcPr>
+          <w:p/>
+        </w:tc>
+      </w:tr>
+      <w:tr>
+        <w:tc>
+          <w:tcPr>
+            <w:tcW w:w="2254" w:type="dxa"/>
+            <w:vAlign w:val="center"/>
+          </w:tcPr>
+          <w:p>
+            <w:pPr>
+              <w:rPr>
+                <w:rStyle w:val="HTMLCode"/>
+                <w:rFonts w:asciiTheme="minorHAnsi" w:eastAsiaTheme="majorEastAsia" w:hAnsiTheme="minorHAnsi"/>
+              </w:rPr>
+            </w:pPr>
+            <w:r>
+              <w:rPr>
+                <w:rStyle w:val="HTMLCode"/>
+                <w:rFonts w:asciiTheme="minorHAnsi" w:eastAsiaTheme="majorEastAsia" w:hAnsiTheme="minorHAnsi"/>
+              </w:rPr>
+              <w:t>sigma0</w:t>
+            </w:r>
+          </w:p>
+        </w:tc>
+        <w:tc>
+          <w:tcPr>
+            <w:tcW w:w="2254" w:type="dxa"/>
+            <w:vAlign w:val="center"/>
+          </w:tcPr>
+          <w:p>
+            <w:pPr>
+              <w:rPr>
+                <w:rStyle w:val="HTMLCode"/>
+                <w:rFonts w:asciiTheme="minorHAnsi" w:eastAsiaTheme="majorEastAsia" w:hAnsiTheme="minorHAnsi"/>
+              </w:rPr>
+            </w:pPr>
+            <w:r>
+              <w:t>1e-4</w:t>
+            </w:r>
+          </w:p>
+        </w:tc>
+        <w:tc>
+          <w:tcPr>
+            <w:tcW w:w="2254" w:type="dxa"/>
+            <w:vAlign w:val="center"/>
+          </w:tcPr>
+          <w:p>
+            <w:r>
+              <w:t>S/m</w:t>
+            </w:r>
+          </w:p>
+        </w:tc>
+        <w:tc>
+          <w:tcPr>
+            <w:tcW w:w="2254" w:type="dxa"/>
+            <w:vAlign w:val="center"/>
+          </w:tcPr>
+          <w:p>
+            <w:r>
+              <w:t>Baseline electrical conductivity (unpressed)</w:t>
+            </w:r>
+          </w:p>
+        </w:tc>
+      </w:tr>
+      <w:tr>
+        <w:tc>
+          <w:tcPr>
+            <w:tcW w:w="2254" w:type="dxa"/>
+            <w:vAlign w:val="center"/>
+          </w:tcPr>
+          <w:p>
+            <w:pPr>
+              <w:rPr>
+                <w:rStyle w:val="HTMLCode"/>
+                <w:rFonts w:asciiTheme="minorHAnsi" w:eastAsiaTheme="majorEastAsia" w:hAnsiTheme="minorHAnsi"/>
+              </w:rPr>
+            </w:pPr>
+            <w:r>
+              <w:rPr>
+                <w:rStyle w:val="HTMLCode"/>
+                <w:rFonts w:asciiTheme="minorHAnsi" w:eastAsiaTheme="majorEastAsia" w:hAnsiTheme="minorHAnsi"/>
+              </w:rPr>
+              <w:t>alpha</w:t>
+            </w:r>
+          </w:p>
+        </w:tc>
+        <w:tc>
+          <w:tcPr>
+            <w:tcW w:w="2254" w:type="dxa"/>
+            <w:vAlign w:val="center"/>
+          </w:tcPr>
+          <w:p>
+            <w:pPr>
+              <w:rPr>
+                <w:rStyle w:val="HTMLCode"/>
+                <w:rFonts w:asciiTheme="minorHAnsi" w:eastAsiaTheme="majorEastAsia" w:hAnsiTheme="minorHAnsi"/>
+              </w:rPr>
+            </w:pPr>
+            <w:r>
+              <w:t>2</w:t>
+            </w:r>
+          </w:p>
+        </w:tc>
+        <w:tc>
+          <w:tcPr>
+            <w:tcW w:w="2254" w:type="dxa"/>
+            <w:vAlign w:val="center"/>
+          </w:tcPr>
+          <w:p>
+            <w:r>
+              <w:t>1</w:t>
+            </w:r>
+          </w:p>
+        </w:tc>
+        <w:tc>
+          <w:tcPr>
+            <w:tcW w:w="2254" w:type="dxa"/>
+            <w:vAlign w:val="center"/>
+          </w:tcPr>
+          <w:p>
+            <w:r>
+              <w:t>Sensitivity factor for pressure dependence</w:t>
+            </w:r>
+          </w:p>
+        </w:tc>
+      </w:tr>
+      <w:tr>
+        <w:tc>
+          <w:tcPr>
+            <w:tcW w:w="2254" w:type="dxa"/>
+            <w:vAlign w:val="center"/>
+          </w:tcPr>
+          <w:p>
+            <w:pPr>
+              <w:rPr>
+                <w:rStyle w:val="HTMLCode"/>
+                <w:rFonts w:asciiTheme="minorHAnsi" w:eastAsiaTheme="majorEastAsia" w:hAnsiTheme="minorHAnsi"/>
+              </w:rPr>
+            </w:pPr>
+            <w:r>
+              <w:rPr>
+                <w:rStyle w:val="HTMLCode"/>
+                <w:rFonts w:asciiTheme="minorHAnsi" w:eastAsiaTheme="majorEastAsia" w:hAnsiTheme="minorHAnsi"/>
+              </w:rPr>
+              <w:t>p0</w:t>
+            </w:r>
+          </w:p>
+        </w:tc>
+        <w:tc>
+          <w:tcPr>
+            <w:tcW w:w="2254" w:type="dxa"/>
+            <w:vAlign w:val="center"/>
+          </w:tcPr>
+          <w:p>
+            <w:pPr>
+              <w:rPr>
+                <w:rStyle w:val="HTMLCode"/>
+                <w:rFonts w:asciiTheme="minorHAnsi" w:eastAsiaTheme="majorEastAsia" w:hAnsiTheme="minorHAnsi"/>
+              </w:rPr>
+            </w:pPr>
+            <w:r>
+              <w:t>1000</w:t>
+            </w:r>
+          </w:p>
+        </w:tc>
+        <w:tc>
+          <w:tcPr>
+            <w:tcW w:w="2254" w:type="dxa"/>
+            <w:vAlign w:val="center"/>
+          </w:tcPr>
+          <w:p>
+            <w:r>
+              <w:t>Pa</w:t>
+            </w:r>
+          </w:p>
+        </w:tc>
+        <w:tc>
+          <w:tcPr>
+            <w:tcW w:w="2254" w:type="dxa"/>
+            <w:vAlign w:val="center"/>
+          </w:tcPr>
+          <w:p>
+            <w:r>
+              <w:t>Reference pressure</w:t>
+            </w:r>
+          </w:p>
+        </w:tc>
+      </w:tr>
+      <w:tr>
+        <w:tc>
+          <w:tcPr>
+            <w:tcW w:w="2254" w:type="dxa"/>
+            <w:vAlign w:val="center"/>
+          </w:tcPr>
+          <w:p>
+            <w:pPr>
+              <w:rPr>
+                <w:rStyle w:val="HTMLCode"/>
+                <w:rFonts w:asciiTheme="minorHAnsi" w:eastAsiaTheme="majorEastAsia" w:hAnsiTheme="minorHAnsi"/>
+              </w:rPr>
+            </w:pPr>
+            <w:proofErr w:type="spellStart"/>
+            <w:r>
+              <w:rPr>
+                <w:rStyle w:val="HTMLCode"/>
+                <w:rFonts w:asciiTheme="minorHAnsi" w:eastAsiaTheme="majorEastAsia" w:hAnsiTheme="minorHAnsi"/>
+              </w:rPr>
+              <w:t>eps_velo</w:t>
+            </w:r>
+            <w:proofErr w:type="spellEnd"/>
+          </w:p>
+        </w:tc>
+        <w:tc>
+          <w:tcPr>
+            <w:tcW w:w="2254" w:type="dxa"/>
+            <w:vAlign w:val="center"/>
+          </w:tcPr>
+          <w:p>
+            <w:pPr>
+              <w:rPr>
+                <w:rStyle w:val="HTMLCode"/>
+                <w:rFonts w:asciiTheme="minorHAnsi" w:eastAsiaTheme="majorEastAsia" w:hAnsiTheme="minorHAnsi"/>
+              </w:rPr>
+            </w:pPr>
+            <w:r>
+              <w:t>3</w:t>
+            </w:r>
+          </w:p>
+        </w:tc>
+        <w:tc>
+          <w:tcPr>
+            <w:tcW w:w="2254" w:type="dxa"/>
+            <w:vAlign w:val="center"/>
+          </w:tcPr>
+          <w:p>
+            <w:r>
+              <w:t>1</w:t>
+            </w:r>
+          </w:p>
+        </w:tc>
+        <w:tc>
+          <w:tcPr>
+            <w:tcW w:w="2254" w:type="dxa"/>
+            <w:vAlign w:val="center"/>
+          </w:tcPr>
+          <w:p>
+            <w:r>
+              <w:t xml:space="preserve">Relative permittivity of </w:t>
+            </w:r>
+            <w:proofErr w:type="spellStart"/>
+            <w:r>
+              <w:t>Velostat</w:t>
+            </w:r>
+            <w:proofErr w:type="spellEnd"/>
+          </w:p>
+        </w:tc>
+      </w:tr>
+      <w:tr>
+        <w:tc>
+          <w:tcPr>
+            <w:tcW w:w="2254" w:type="dxa"/>
+            <w:vAlign w:val="center"/>
+          </w:tcPr>
+          <w:p>
+            <w:pPr>
+              <w:rPr>
+                <w:rStyle w:val="HTMLCode"/>
+                <w:rFonts w:asciiTheme="minorHAnsi" w:eastAsiaTheme="majorEastAsia" w:hAnsiTheme="minorHAnsi"/>
+              </w:rPr>
+            </w:pPr>
+            <w:r>
+              <w:rPr>
+                <w:rStyle w:val="Strong"/>
+              </w:rPr>
+              <w:t>Electrical</w:t>
+            </w:r>
+          </w:p>
+        </w:tc>
+        <w:tc>
+          <w:tcPr>
+            <w:tcW w:w="2254" w:type="dxa"/>
+            <w:vAlign w:val="center"/>
+          </w:tcPr>
+          <w:p>
+            <w:pPr>
+              <w:rPr>
+                <w:rStyle w:val="HTMLCode"/>
+                <w:rFonts w:asciiTheme="minorHAnsi" w:eastAsiaTheme="majorEastAsia" w:hAnsiTheme="minorHAnsi"/>
+              </w:rPr>
+            </w:pPr>
+          </w:p>
+        </w:tc>
+        <w:tc>
+          <w:tcPr>
+            <w:tcW w:w="2254" w:type="dxa"/>
+            <w:vAlign w:val="center"/>
+          </w:tcPr>
+          <w:p/>
+        </w:tc>
+        <w:tc>
+          <w:tcPr>
+            <w:tcW w:w="2254" w:type="dxa"/>
+            <w:vAlign w:val="center"/>
+          </w:tcPr>
+          <w:p/>
+        </w:tc>
+      </w:tr>
+      <w:tr>
+        <w:tc>
+          <w:tcPr>
+            <w:tcW w:w="2254" w:type="dxa"/>
+            <w:vAlign w:val="center"/>
+          </w:tcPr>
+          <w:p>
+            <w:pPr>
+              <w:rPr>
+                <w:rStyle w:val="HTMLCode"/>
+                <w:rFonts w:asciiTheme="minorHAnsi" w:eastAsiaTheme="majorEastAsia" w:hAnsiTheme="minorHAnsi"/>
+              </w:rPr>
+            </w:pPr>
+            <w:proofErr w:type="spellStart"/>
+            <w:r>
+              <w:rPr>
+                <w:rStyle w:val="HTMLCode"/>
+                <w:rFonts w:asciiTheme="minorHAnsi" w:eastAsiaTheme="majorEastAsia" w:hAnsiTheme="minorHAnsi"/>
+              </w:rPr>
+              <w:t>Iinj</w:t>
+            </w:r>
+            <w:proofErr w:type="spellEnd"/>
+          </w:p>
+        </w:tc>
+        <w:tc>
+          <w:tcPr>
+            <w:tcW w:w="2254" w:type="dxa"/>
+            <w:vAlign w:val="center"/>
+          </w:tcPr>
+          <w:p>
+            <w:pPr>
+              <w:rPr>
+                <w:rStyle w:val="HTMLCode"/>
+                <w:rFonts w:asciiTheme="minorHAnsi" w:eastAsiaTheme="majorEastAsia" w:hAnsiTheme="minorHAnsi"/>
+              </w:rPr>
+            </w:pPr>
+            <w:r>
+              <w:t>1e-3</w:t>
+            </w:r>
+          </w:p>
+        </w:tc>
+        <w:tc>
+          <w:tcPr>
+            <w:tcW w:w="2254" w:type="dxa"/>
+            <w:vAlign w:val="center"/>
+          </w:tcPr>
+          <w:p>
+            <w:r>
+              <w:t>A</w:t>
+            </w:r>
+          </w:p>
+        </w:tc>
+        <w:tc>
+          <w:tcPr>
+            <w:tcW w:w="2254" w:type="dxa"/>
+            <w:vAlign w:val="center"/>
+          </w:tcPr>
+          <w:p>
+            <w:r>
+              <w:t>Current injected between electrode pairs</w:t>
+            </w:r>
+          </w:p>
+        </w:tc>
+      </w:tr>
+      <w:tr>
+        <w:tc>
+          <w:tcPr>
+            <w:tcW w:w="2254" w:type="dxa"/>
+            <w:vAlign w:val="center"/>
+          </w:tcPr>
+          <w:p>
+            <w:pPr>
+              <w:rPr>
+                <w:rStyle w:val="HTMLCode"/>
+                <w:rFonts w:asciiTheme="minorHAnsi" w:eastAsiaTheme="majorEastAsia" w:hAnsiTheme="minorHAnsi"/>
+              </w:rPr>
+            </w:pPr>
+            <w:proofErr w:type="spellStart"/>
+            <w:r>
+              <w:rPr>
+                <w:rStyle w:val="HTMLCode"/>
+                <w:rFonts w:asciiTheme="minorHAnsi" w:eastAsiaTheme="majorEastAsia" w:hAnsiTheme="minorHAnsi"/>
+              </w:rPr>
+              <w:t>freq</w:t>
+            </w:r>
+            <w:proofErr w:type="spellEnd"/>
+          </w:p>
+        </w:tc>
+        <w:tc>
+          <w:tcPr>
+            <w:tcW w:w="2254" w:type="dxa"/>
+            <w:vAlign w:val="center"/>
+          </w:tcPr>
+          <w:p>
+            <w:pPr>
+              <w:rPr>
+                <w:rStyle w:val="HTMLCode"/>
+                <w:rFonts w:asciiTheme="minorHAnsi" w:eastAsiaTheme="majorEastAsia" w:hAnsiTheme="minorHAnsi"/>
+              </w:rPr>
+            </w:pPr>
+            <w:r>
+              <w:t>10e3</w:t>
+            </w:r>
+          </w:p>
+        </w:tc>
+        <w:tc>
+          <w:tcPr>
+            <w:tcW w:w="2254" w:type="dxa"/>
+            <w:vAlign w:val="center"/>
+          </w:tcPr>
+          <w:p>
+            <w:r>
+              <w:t>Hz</w:t>
+            </w:r>
+          </w:p>
+        </w:tc>
+        <w:tc>
+          <w:tcPr>
+            <w:tcW w:w="2254" w:type="dxa"/>
+            <w:vAlign w:val="center"/>
+          </w:tcPr>
+          <w:p>
+            <w:r>
+              <w:t>AC frequency for frequency-domain EIT study</w:t>
+            </w:r>
+          </w:p>
+        </w:tc>
+      </w:tr>
+      <w:tr>
+        <w:tc>
+          <w:tcPr>
+            <w:tcW w:w="2254" w:type="dxa"/>
+            <w:vAlign w:val="center"/>
+          </w:tcPr>
+          <w:p>
+            <w:pPr>
+              <w:rPr>
+                <w:rStyle w:val="HTMLCode"/>
+                <w:rFonts w:asciiTheme="minorHAnsi" w:eastAsiaTheme="majorEastAsia" w:hAnsiTheme="minorHAnsi"/>
+              </w:rPr>
+            </w:pPr>
+            <w:r>
+              <w:rPr>
+                <w:rStyle w:val="Strong"/>
+              </w:rPr>
+              <w:t>Simulation Control</w:t>
+            </w:r>
+          </w:p>
+        </w:tc>
+        <w:tc>
+          <w:tcPr>
+            <w:tcW w:w="2254" w:type="dxa"/>
+            <w:vAlign w:val="center"/>
+          </w:tcPr>
+          <w:p>
+            <w:pPr>
+              <w:rPr>
+                <w:rStyle w:val="HTMLCode"/>
+                <w:rFonts w:asciiTheme="minorHAnsi" w:eastAsiaTheme="majorEastAsia" w:hAnsiTheme="minorHAnsi"/>
+              </w:rPr>
+            </w:pPr>
+          </w:p>
+        </w:tc>
+        <w:tc>
+          <w:tcPr>
+            <w:tcW w:w="2254" w:type="dxa"/>
+            <w:vAlign w:val="center"/>
+          </w:tcPr>
+          <w:p/>
+        </w:tc>
+        <w:tc>
+          <w:tcPr>
+            <w:tcW w:w="2254" w:type="dxa"/>
+            <w:vAlign w:val="center"/>
+          </w:tcPr>
+          <w:p/>
+        </w:tc>
+      </w:tr>
+      <w:tr>
+        <w:tc>
+          <w:tcPr>
+            <w:tcW w:w="2254" w:type="dxa"/>
+            <w:vAlign w:val="center"/>
+          </w:tcPr>
+          <w:p>
+            <w:pPr>
+              <w:rPr>
+                <w:rStyle w:val="HTMLCode"/>
+                <w:rFonts w:asciiTheme="minorHAnsi" w:eastAsiaTheme="majorEastAsia" w:hAnsiTheme="minorHAnsi"/>
+              </w:rPr>
+            </w:pPr>
+            <w:r>
+              <w:rPr>
+                <w:rStyle w:val="HTMLCode"/>
+                <w:rFonts w:asciiTheme="minorHAnsi" w:eastAsiaTheme="majorEastAsia" w:hAnsiTheme="minorHAnsi"/>
+              </w:rPr>
+              <w:t>k</w:t>
+            </w:r>
+          </w:p>
+        </w:tc>
+        <w:tc>
+          <w:tcPr>
+            <w:tcW w:w="2254" w:type="dxa"/>
+            <w:vAlign w:val="center"/>
+          </w:tcPr>
+          <w:p>
+            <w:pPr>
+              <w:rPr>
+                <w:rStyle w:val="HTMLCode"/>
+                <w:rFonts w:asciiTheme="minorHAnsi" w:eastAsiaTheme="majorEastAsia" w:hAnsiTheme="minorHAnsi"/>
+              </w:rPr>
+            </w:pPr>
+            <w:r>
+              <w:t>1</w:t>
+            </w:r>
+          </w:p>
+        </w:tc>
+        <w:tc>
+          <w:tcPr>
+            <w:tcW w:w="2254" w:type="dxa"/>
+            <w:vAlign w:val="center"/>
+          </w:tcPr>
+          <w:p>
+            <w:r>
+              <w:t>1</w:t>
+            </w:r>
+          </w:p>
+        </w:tc>
+        <w:tc>
+          <w:tcPr>
+            <w:tcW w:w="2254" w:type="dxa"/>
+            <w:vAlign w:val="center"/>
+          </w:tcPr>
+          <w:p>
+            <w:r>
+              <w:t xml:space="preserve">Drive index (swept from 1 to </w:t>
+            </w:r>
+            <w:proofErr w:type="spellStart"/>
+            <w:r>
+              <w:rPr>
+                <w:rStyle w:val="HTMLCode"/>
+                <w:rFonts w:asciiTheme="minorHAnsi" w:eastAsiaTheme="majorEastAsia" w:hAnsiTheme="minorHAnsi"/>
+              </w:rPr>
+              <w:t>Ne_ring</w:t>
+            </w:r>
+            <w:proofErr w:type="spellEnd"/>
+            <w:r>
+              <w:t>)</w:t>
+            </w:r>
+          </w:p>
+        </w:tc>
+      </w:tr>
+      <w:tr>
+        <w:tc>
+          <w:tcPr>
+            <w:tcW w:w="2254" w:type="dxa"/>
+            <w:vAlign w:val="center"/>
+          </w:tcPr>
+          <w:p>
+            <w:pPr>
+              <w:rPr>
+                <w:rStyle w:val="HTMLCode"/>
+                <w:rFonts w:asciiTheme="minorHAnsi" w:eastAsiaTheme="majorEastAsia" w:hAnsiTheme="minorHAnsi"/>
+              </w:rPr>
+            </w:pPr>
+            <w:proofErr w:type="spellStart"/>
+            <w:r>
+              <w:rPr>
+                <w:rStyle w:val="HTMLCode"/>
+                <w:rFonts w:asciiTheme="minorHAnsi" w:eastAsiaTheme="majorEastAsia" w:hAnsiTheme="minorHAnsi"/>
+              </w:rPr>
+              <w:t>src_idx</w:t>
+            </w:r>
+            <w:proofErr w:type="spellEnd"/>
+          </w:p>
+        </w:tc>
+        <w:tc>
+          <w:tcPr>
+            <w:tcW w:w="2254" w:type="dxa"/>
+            <w:vAlign w:val="center"/>
+          </w:tcPr>
+          <w:p>
+            <w:pPr>
+              <w:rPr>
+                <w:rStyle w:val="HTMLCode"/>
+                <w:rFonts w:asciiTheme="minorHAnsi" w:eastAsiaTheme="majorEastAsia" w:hAnsiTheme="minorHAnsi"/>
+              </w:rPr>
+            </w:pPr>
+            <w:r>
+              <w:rPr>
+                <w:rStyle w:val="HTMLCode"/>
+                <w:rFonts w:asciiTheme="minorHAnsi" w:eastAsiaTheme="majorEastAsia" w:hAnsiTheme="minorHAnsi"/>
+              </w:rPr>
+              <w:t xml:space="preserve">1 + mod(k-1, </w:t>
+            </w:r>
+            <w:proofErr w:type="spellStart"/>
+            <w:r>
+              <w:rPr>
+                <w:rStyle w:val="HTMLCode"/>
+                <w:rFonts w:asciiTheme="minorHAnsi" w:eastAsiaTheme="majorEastAsia" w:hAnsiTheme="minorHAnsi"/>
+              </w:rPr>
+              <w:t>Ne_ring</w:t>
+            </w:r>
+            <w:proofErr w:type="spellEnd"/>
+            <w:r>
+              <w:rPr>
+                <w:rStyle w:val="HTMLCode"/>
+                <w:rFonts w:asciiTheme="minorHAnsi" w:eastAsiaTheme="majorEastAsia" w:hAnsiTheme="minorHAnsi"/>
+              </w:rPr>
+              <w:t>)</w:t>
+            </w:r>
+          </w:p>
+        </w:tc>
+        <w:tc>
+          <w:tcPr>
+            <w:tcW w:w="2254" w:type="dxa"/>
+            <w:vAlign w:val="center"/>
+          </w:tcPr>
+          <w:p>
+            <w:r>
+              <w:t>1</w:t>
+            </w:r>
+          </w:p>
+        </w:tc>
+        <w:tc>
+          <w:tcPr>
+            <w:tcW w:w="2254" w:type="dxa"/>
+            <w:vAlign w:val="center"/>
+          </w:tcPr>
+          <w:p>
+            <w:r>
+              <w:t>Source electrode index</w:t>
+            </w:r>
+          </w:p>
+        </w:tc>
+      </w:tr>
+      <w:tr>
+        <w:tc>
+          <w:tcPr>
+            <w:tcW w:w="2254" w:type="dxa"/>
+            <w:vAlign w:val="center"/>
+          </w:tcPr>
+          <w:p>
+            <w:pPr>
+              <w:rPr>
+                <w:rStyle w:val="HTMLCode"/>
+                <w:rFonts w:asciiTheme="minorHAnsi" w:eastAsiaTheme="majorEastAsia" w:hAnsiTheme="minorHAnsi"/>
+              </w:rPr>
+            </w:pPr>
+            <w:proofErr w:type="spellStart"/>
+            <w:r>
+              <w:rPr>
+                <w:rStyle w:val="HTMLCode"/>
+                <w:rFonts w:asciiTheme="minorHAnsi" w:eastAsiaTheme="majorEastAsia" w:hAnsiTheme="minorHAnsi"/>
+              </w:rPr>
+              <w:lastRenderedPageBreak/>
+              <w:t>snk_idx</w:t>
+            </w:r>
+            <w:proofErr w:type="spellEnd"/>
+          </w:p>
+        </w:tc>
+        <w:tc>
+          <w:tcPr>
+            <w:tcW w:w="2254" w:type="dxa"/>
+            <w:vAlign w:val="center"/>
+          </w:tcPr>
+          <w:p>
+            <w:pPr>
+              <w:rPr>
+                <w:rStyle w:val="HTMLCode"/>
+                <w:rFonts w:asciiTheme="minorHAnsi" w:eastAsiaTheme="majorEastAsia" w:hAnsiTheme="minorHAnsi"/>
+              </w:rPr>
+            </w:pPr>
+            <w:r>
+              <w:rPr>
+                <w:rStyle w:val="HTMLCode"/>
+                <w:rFonts w:asciiTheme="minorHAnsi" w:eastAsiaTheme="majorEastAsia" w:hAnsiTheme="minorHAnsi"/>
+              </w:rPr>
+              <w:t xml:space="preserve">1 + mod(k, </w:t>
+            </w:r>
+            <w:proofErr w:type="spellStart"/>
+            <w:r>
+              <w:rPr>
+                <w:rStyle w:val="HTMLCode"/>
+                <w:rFonts w:asciiTheme="minorHAnsi" w:eastAsiaTheme="majorEastAsia" w:hAnsiTheme="minorHAnsi"/>
+              </w:rPr>
+              <w:t>Ne_ring</w:t>
+            </w:r>
+            <w:proofErr w:type="spellEnd"/>
+            <w:r>
+              <w:rPr>
+                <w:rStyle w:val="HTMLCode"/>
+                <w:rFonts w:asciiTheme="minorHAnsi" w:eastAsiaTheme="majorEastAsia" w:hAnsiTheme="minorHAnsi"/>
+              </w:rPr>
+              <w:t>)</w:t>
+            </w:r>
+          </w:p>
+        </w:tc>
+        <w:tc>
+          <w:tcPr>
+            <w:tcW w:w="2254" w:type="dxa"/>
+            <w:vAlign w:val="center"/>
+          </w:tcPr>
+          <w:p>
+            <w:r>
+              <w:t>1</w:t>
+            </w:r>
+          </w:p>
+        </w:tc>
+        <w:tc>
+          <w:tcPr>
+            <w:tcW w:w="2254" w:type="dxa"/>
+            <w:vAlign w:val="center"/>
+          </w:tcPr>
+          <w:p>
+            <w:r>
+              <w:t>Sink electrode index</w:t>
+            </w:r>
+          </w:p>
+        </w:tc>
+      </w:tr>
+    </w:tbl>
+    <w:p/>
     <w:sectPr>
       <w:pgSz w:w="11906" w:h="16838"/>
       <w:pgMar w:top="1440" w:right="1440" w:bottom="1440" w:left="1440" w:header="708" w:footer="708" w:gutter="0"/>
@@ -628,6 +3179,184 @@
 <file path=word/numbering.xml><?xml version="1.0" encoding="utf-8"?>
 <w:numbering xmlns:wpc="http://schemas.microsoft.com/office/word/2010/wordprocessingCanvas" xmlns:cx="http://schemas.microsoft.com/office/drawing/2014/chartex" xmlns:cx1="http://schemas.microsoft.com/office/drawing/2015/9/8/chartex" xmlns:cx2="http://schemas.microsoft.com/office/drawing/2015/10/21/chartex" xmlns:cx3="http://schemas.microsoft.com/office/drawing/2016/5/9/chartex" xmlns:cx4="http://schemas.microsoft.com/office/drawing/2016/5/10/chartex" xmlns:cx5="http://schemas.microsoft.com/office/drawing/2016/5/11/chartex" xmlns:cx6="http://schemas.microsoft.com/office/drawing/2016/5/12/chartex" xmlns:cx7="http://schemas.microsoft.com/office/drawing/2016/5/13/chartex" xmlns:cx8="http://schemas.microsoft.com/office/drawing/2016/5/14/chartex" xmlns:mc="http://schemas.openxmlformats.org/markup-compatibility/2006" xmlns:aink="http://schemas.microsoft.com/office/drawing/2016/ink" xmlns:am3d="http://schemas.microsoft.com/office/drawing/2017/model3d" xmlns:o="urn:schemas-microsoft-com:office:office" xmlns:oel="http://schemas.microsoft.com/office/2019/extlst" xmlns:r="http://schemas.openxmlformats.org/officeDocument/2006/relationships" xmlns:m="http://schemas.openxmlformats.org/officeDocument/2006/math" xmlns:v="urn:schemas-microsoft-com:vml" xmlns:wp14="http://schemas.microsoft.com/office/word/2010/wordprocessingDrawing" xmlns:wp="http://schemas.openxmlformats.org/drawingml/2006/wordprocessingDrawing" xmlns:w10="urn:schemas-microsoft-com:office:word" xmlns:w="http://schemas.openxmlformats.org/wordprocessingml/2006/main" xmlns:w14="http://schemas.microsoft.com/office/word/2010/wordml" xmlns:w15="http://schemas.microsoft.com/office/word/2012/wordml" xmlns:w16cex="http://schemas.microsoft.com/office/word/2018/wordml/cex" xmlns:w16cid="http://schemas.microsoft.com/office/word/2016/wordml/cid" xmlns:w16="http://schemas.microsoft.com/office/word/2018/wordml" xmlns:w16du="http://schemas.microsoft.com/office/word/2023/wordml/word16du" xmlns:w16sdtdh="http://schemas.microsoft.com/office/word/2020/wordml/sdtdatahash" xmlns:w16sdtfl="http://schemas.microsoft.com/office/word/2024/wordml/sdtformatlock" xmlns:w16se="http://schemas.microsoft.com/office/word/2015/wordml/symex" xmlns:wpg="http://schemas.microsoft.com/office/word/2010/wordprocessingGroup" xmlns:wpi="http://schemas.microsoft.com/office/word/2010/wordprocessingInk" xmlns:wne="http://schemas.microsoft.com/office/word/2006/wordml" xmlns:wps="http://schemas.microsoft.com/office/word/2010/wordprocessingShape" mc:Ignorable="w14 w15 w16se w16cid w16 w16cex w16sdtdh w16sdtfl w16du wp14">
   <w:abstractNum w:abstractNumId="0" w15:restartNumberingAfterBreak="0">
+    <w:nsid w:val="2BAB6AB0"/>
+    <w:multiLevelType w:val="hybridMultilevel"/>
+    <w:tmpl w:val="9BEE6456"/>
+    <w:lvl w:ilvl="0" w:tplc="0809000F">
+      <w:start w:val="1"/>
+      <w:numFmt w:val="decimal"/>
+      <w:lvlText w:val="%1."/>
+      <w:lvlJc w:val="left"/>
+      <w:pPr>
+        <w:ind w:left="720" w:hanging="360"/>
+      </w:pPr>
+      <w:rPr>
+        <w:rFonts w:hint="default"/>
+      </w:rPr>
+    </w:lvl>
+    <w:lvl w:ilvl="1" w:tplc="08090019" w:tentative="1">
+      <w:start w:val="1"/>
+      <w:numFmt w:val="lowerLetter"/>
+      <w:lvlText w:val="%2."/>
+      <w:lvlJc w:val="left"/>
+      <w:pPr>
+        <w:ind w:left="1440" w:hanging="360"/>
+      </w:pPr>
+    </w:lvl>
+    <w:lvl w:ilvl="2" w:tplc="0809001B" w:tentative="1">
+      <w:start w:val="1"/>
+      <w:numFmt w:val="lowerRoman"/>
+      <w:lvlText w:val="%3."/>
+      <w:lvlJc w:val="right"/>
+      <w:pPr>
+        <w:ind w:left="2160" w:hanging="180"/>
+      </w:pPr>
+    </w:lvl>
+    <w:lvl w:ilvl="3" w:tplc="0809000F" w:tentative="1">
+      <w:start w:val="1"/>
+      <w:numFmt w:val="decimal"/>
+      <w:lvlText w:val="%4."/>
+      <w:lvlJc w:val="left"/>
+      <w:pPr>
+        <w:ind w:left="2880" w:hanging="360"/>
+      </w:pPr>
+    </w:lvl>
+    <w:lvl w:ilvl="4" w:tplc="08090019" w:tentative="1">
+      <w:start w:val="1"/>
+      <w:numFmt w:val="lowerLetter"/>
+      <w:lvlText w:val="%5."/>
+      <w:lvlJc w:val="left"/>
+      <w:pPr>
+        <w:ind w:left="3600" w:hanging="360"/>
+      </w:pPr>
+    </w:lvl>
+    <w:lvl w:ilvl="5" w:tplc="0809001B" w:tentative="1">
+      <w:start w:val="1"/>
+      <w:numFmt w:val="lowerRoman"/>
+      <w:lvlText w:val="%6."/>
+      <w:lvlJc w:val="right"/>
+      <w:pPr>
+        <w:ind w:left="4320" w:hanging="180"/>
+      </w:pPr>
+    </w:lvl>
+    <w:lvl w:ilvl="6" w:tplc="0809000F" w:tentative="1">
+      <w:start w:val="1"/>
+      <w:numFmt w:val="decimal"/>
+      <w:lvlText w:val="%7."/>
+      <w:lvlJc w:val="left"/>
+      <w:pPr>
+        <w:ind w:left="5040" w:hanging="360"/>
+      </w:pPr>
+    </w:lvl>
+    <w:lvl w:ilvl="7" w:tplc="08090019" w:tentative="1">
+      <w:start w:val="1"/>
+      <w:numFmt w:val="lowerLetter"/>
+      <w:lvlText w:val="%8."/>
+      <w:lvlJc w:val="left"/>
+      <w:pPr>
+        <w:ind w:left="5760" w:hanging="360"/>
+      </w:pPr>
+    </w:lvl>
+    <w:lvl w:ilvl="8" w:tplc="0809001B" w:tentative="1">
+      <w:start w:val="1"/>
+      <w:numFmt w:val="lowerRoman"/>
+      <w:lvlText w:val="%9."/>
+      <w:lvlJc w:val="right"/>
+      <w:pPr>
+        <w:ind w:left="6480" w:hanging="180"/>
+      </w:pPr>
+    </w:lvl>
+  </w:abstractNum>
+  <w:abstractNum w:abstractNumId="1" w15:restartNumberingAfterBreak="0">
+    <w:nsid w:val="2D0B384D"/>
+    <w:multiLevelType w:val="hybridMultilevel"/>
+    <w:tmpl w:val="5F861952"/>
+    <w:lvl w:ilvl="0" w:tplc="0809000F">
+      <w:start w:val="1"/>
+      <w:numFmt w:val="decimal"/>
+      <w:lvlText w:val="%1."/>
+      <w:lvlJc w:val="left"/>
+      <w:pPr>
+        <w:ind w:left="720" w:hanging="360"/>
+      </w:pPr>
+      <w:rPr>
+        <w:rFonts w:hint="default"/>
+      </w:rPr>
+    </w:lvl>
+    <w:lvl w:ilvl="1" w:tplc="08090019" w:tentative="1">
+      <w:start w:val="1"/>
+      <w:numFmt w:val="lowerLetter"/>
+      <w:lvlText w:val="%2."/>
+      <w:lvlJc w:val="left"/>
+      <w:pPr>
+        <w:ind w:left="1440" w:hanging="360"/>
+      </w:pPr>
+    </w:lvl>
+    <w:lvl w:ilvl="2" w:tplc="0809001B" w:tentative="1">
+      <w:start w:val="1"/>
+      <w:numFmt w:val="lowerRoman"/>
+      <w:lvlText w:val="%3."/>
+      <w:lvlJc w:val="right"/>
+      <w:pPr>
+        <w:ind w:left="2160" w:hanging="180"/>
+      </w:pPr>
+    </w:lvl>
+    <w:lvl w:ilvl="3" w:tplc="0809000F" w:tentative="1">
+      <w:start w:val="1"/>
+      <w:numFmt w:val="decimal"/>
+      <w:lvlText w:val="%4."/>
+      <w:lvlJc w:val="left"/>
+      <w:pPr>
+        <w:ind w:left="2880" w:hanging="360"/>
+      </w:pPr>
+    </w:lvl>
+    <w:lvl w:ilvl="4" w:tplc="08090019" w:tentative="1">
+      <w:start w:val="1"/>
+      <w:numFmt w:val="lowerLetter"/>
+      <w:lvlText w:val="%5."/>
+      <w:lvlJc w:val="left"/>
+      <w:pPr>
+        <w:ind w:left="3600" w:hanging="360"/>
+      </w:pPr>
+    </w:lvl>
+    <w:lvl w:ilvl="5" w:tplc="0809001B" w:tentative="1">
+      <w:start w:val="1"/>
+      <w:numFmt w:val="lowerRoman"/>
+      <w:lvlText w:val="%6."/>
+      <w:lvlJc w:val="right"/>
+      <w:pPr>
+        <w:ind w:left="4320" w:hanging="180"/>
+      </w:pPr>
+    </w:lvl>
+    <w:lvl w:ilvl="6" w:tplc="0809000F" w:tentative="1">
+      <w:start w:val="1"/>
+      <w:numFmt w:val="decimal"/>
+      <w:lvlText w:val="%7."/>
+      <w:lvlJc w:val="left"/>
+      <w:pPr>
+        <w:ind w:left="5040" w:hanging="360"/>
+      </w:pPr>
+    </w:lvl>
+    <w:lvl w:ilvl="7" w:tplc="08090019" w:tentative="1">
+      <w:start w:val="1"/>
+      <w:numFmt w:val="lowerLetter"/>
+      <w:lvlText w:val="%8."/>
+      <w:lvlJc w:val="left"/>
+      <w:pPr>
+        <w:ind w:left="5760" w:hanging="360"/>
+      </w:pPr>
+    </w:lvl>
+    <w:lvl w:ilvl="8" w:tplc="0809001B" w:tentative="1">
+      <w:start w:val="1"/>
+      <w:numFmt w:val="lowerRoman"/>
+      <w:lvlText w:val="%9."/>
+      <w:lvlJc w:val="right"/>
+      <w:pPr>
+        <w:ind w:left="6480" w:hanging="180"/>
+      </w:pPr>
+    </w:lvl>
+  </w:abstractNum>
+  <w:abstractNum w:abstractNumId="2" w15:restartNumberingAfterBreak="0">
     <w:nsid w:val="412019F9"/>
     <w:multiLevelType w:val="hybridMultilevel"/>
     <w:tmpl w:val="04D26036"/>
@@ -739,7 +3468,7 @@
       </w:rPr>
     </w:lvl>
   </w:abstractNum>
-  <w:abstractNum w:abstractNumId="1" w15:restartNumberingAfterBreak="0">
+  <w:abstractNum w:abstractNumId="3" w15:restartNumberingAfterBreak="0">
     <w:nsid w:val="686365E9"/>
     <w:multiLevelType w:val="hybridMultilevel"/>
     <w:tmpl w:val="5AB0A71E"/>
@@ -852,10 +3581,16 @@
     </w:lvl>
   </w:abstractNum>
   <w:num w:numId="1" w16cid:durableId="551766869">
-    <w:abstractNumId w:val="1"/>
+    <w:abstractNumId w:val="3"/>
   </w:num>
   <w:num w:numId="2" w16cid:durableId="1800806007">
+    <w:abstractNumId w:val="2"/>
+  </w:num>
+  <w:num w:numId="3" w16cid:durableId="82537190">
     <w:abstractNumId w:val="0"/>
+  </w:num>
+  <w:num w:numId="4" w16cid:durableId="466777026">
+    <w:abstractNumId w:val="1"/>
   </w:num>
 </w:numbering>
 </file>
@@ -1260,6 +3995,10 @@
   <w:style w:type="paragraph" w:default="1" w:styleId="Normal">
     <w:name w:val="Normal"/>
     <w:qFormat/>
+    <w:rsid w:val="00CC28DD"/>
+    <w:pPr>
+      <w:jc w:val="both"/>
+    </w:pPr>
   </w:style>
   <w:style w:type="paragraph" w:styleId="Heading1">
     <w:name w:val="heading 1"/>
@@ -1268,7 +4007,7 @@
     <w:link w:val="Heading1Char"/>
     <w:uiPriority w:val="9"/>
     <w:qFormat/>
-    <w:rsid w:val="009442CF"/>
+    <w:rsid w:val="00E70DBB"/>
     <w:pPr>
       <w:keepNext/>
       <w:keepLines/>
@@ -1277,8 +4016,8 @@
     </w:pPr>
     <w:rPr>
       <w:rFonts w:asciiTheme="majorHAnsi" w:eastAsiaTheme="majorEastAsia" w:hAnsiTheme="majorHAnsi" w:cstheme="majorBidi"/>
+      <w:b/>
       <w:color w:val="0F4761" w:themeColor="accent1" w:themeShade="BF"/>
-      <w:sz w:val="40"/>
       <w:szCs w:val="40"/>
     </w:rPr>
   </w:style>
@@ -1288,10 +4027,9 @@
     <w:next w:val="Normal"/>
     <w:link w:val="Heading2Char"/>
     <w:uiPriority w:val="9"/>
-    <w:semiHidden/>
     <w:unhideWhenUsed/>
     <w:qFormat/>
-    <w:rsid w:val="009442CF"/>
+    <w:rsid w:val="0042580C"/>
     <w:pPr>
       <w:keepNext/>
       <w:keepLines/>
@@ -1301,7 +4039,6 @@
     <w:rPr>
       <w:rFonts w:asciiTheme="majorHAnsi" w:eastAsiaTheme="majorEastAsia" w:hAnsiTheme="majorHAnsi" w:cstheme="majorBidi"/>
       <w:color w:val="0F4761" w:themeColor="accent1" w:themeShade="BF"/>
-      <w:sz w:val="32"/>
       <w:szCs w:val="32"/>
     </w:rPr>
   </w:style>
@@ -1491,11 +4228,11 @@
     <w:basedOn w:val="DefaultParagraphFont"/>
     <w:link w:val="Heading1"/>
     <w:uiPriority w:val="9"/>
-    <w:rsid w:val="009442CF"/>
+    <w:rsid w:val="00E70DBB"/>
     <w:rPr>
       <w:rFonts w:asciiTheme="majorHAnsi" w:eastAsiaTheme="majorEastAsia" w:hAnsiTheme="majorHAnsi" w:cstheme="majorBidi"/>
+      <w:b/>
       <w:color w:val="0F4761" w:themeColor="accent1" w:themeShade="BF"/>
-      <w:sz w:val="40"/>
       <w:szCs w:val="40"/>
     </w:rPr>
   </w:style>
@@ -1504,12 +4241,10 @@
     <w:basedOn w:val="DefaultParagraphFont"/>
     <w:link w:val="Heading2"/>
     <w:uiPriority w:val="9"/>
-    <w:semiHidden/>
-    <w:rsid w:val="009442CF"/>
+    <w:rsid w:val="0042580C"/>
     <w:rPr>
       <w:rFonts w:asciiTheme="majorHAnsi" w:eastAsiaTheme="majorEastAsia" w:hAnsiTheme="majorHAnsi" w:cstheme="majorBidi"/>
       <w:color w:val="0F4761" w:themeColor="accent1" w:themeShade="BF"/>
-      <w:sz w:val="32"/>
       <w:szCs w:val="32"/>
     </w:rPr>
   </w:style>
@@ -1793,6 +4528,107 @@
       <w:color w:val="0E2841" w:themeColor="text2"/>
       <w:sz w:val="18"/>
       <w:szCs w:val="18"/>
+    </w:rPr>
+  </w:style>
+  <w:style w:type="paragraph" w:styleId="TOCHeading">
+    <w:name w:val="TOC Heading"/>
+    <w:basedOn w:val="Heading1"/>
+    <w:next w:val="Normal"/>
+    <w:uiPriority w:val="39"/>
+    <w:unhideWhenUsed/>
+    <w:qFormat/>
+    <w:rsid w:val="00E70DBB"/>
+    <w:pPr>
+      <w:spacing w:before="240" w:after="0" w:line="259" w:lineRule="auto"/>
+      <w:jc w:val="left"/>
+      <w:outlineLvl w:val="9"/>
+    </w:pPr>
+    <w:rPr>
+      <w:b w:val="0"/>
+      <w:kern w:val="0"/>
+      <w:sz w:val="32"/>
+      <w:szCs w:val="32"/>
+      <w:lang w:val="en-US"/>
+      <w14:ligatures w14:val="none"/>
+    </w:rPr>
+  </w:style>
+  <w:style w:type="paragraph" w:styleId="TOC1">
+    <w:name w:val="toc 1"/>
+    <w:basedOn w:val="Normal"/>
+    <w:next w:val="Normal"/>
+    <w:autoRedefine/>
+    <w:uiPriority w:val="39"/>
+    <w:unhideWhenUsed/>
+    <w:rsid w:val="00E70DBB"/>
+    <w:pPr>
+      <w:spacing w:after="100"/>
+    </w:pPr>
+  </w:style>
+  <w:style w:type="character" w:styleId="Hyperlink">
+    <w:name w:val="Hyperlink"/>
+    <w:basedOn w:val="DefaultParagraphFont"/>
+    <w:uiPriority w:val="99"/>
+    <w:unhideWhenUsed/>
+    <w:rsid w:val="00E70DBB"/>
+    <w:rPr>
+      <w:color w:val="467886" w:themeColor="hyperlink"/>
+      <w:u w:val="single"/>
+    </w:rPr>
+  </w:style>
+  <w:style w:type="paragraph" w:styleId="TOC2">
+    <w:name w:val="toc 2"/>
+    <w:basedOn w:val="Normal"/>
+    <w:next w:val="Normal"/>
+    <w:autoRedefine/>
+    <w:uiPriority w:val="39"/>
+    <w:unhideWhenUsed/>
+    <w:rsid w:val="006C2AF8"/>
+    <w:pPr>
+      <w:spacing w:after="100"/>
+      <w:ind w:left="240"/>
+    </w:pPr>
+  </w:style>
+  <w:style w:type="table" w:styleId="TableGrid">
+    <w:name w:val="Table Grid"/>
+    <w:basedOn w:val="TableNormal"/>
+    <w:uiPriority w:val="39"/>
+    <w:rsid w:val="00E57A46"/>
+    <w:pPr>
+      <w:spacing w:after="0" w:line="240" w:lineRule="auto"/>
+    </w:pPr>
+    <w:tblPr>
+      <w:tblBorders>
+        <w:top w:val="single" w:sz="4" w:space="0" w:color="auto"/>
+        <w:left w:val="single" w:sz="4" w:space="0" w:color="auto"/>
+        <w:bottom w:val="single" w:sz="4" w:space="0" w:color="auto"/>
+        <w:right w:val="single" w:sz="4" w:space="0" w:color="auto"/>
+        <w:insideH w:val="single" w:sz="4" w:space="0" w:color="auto"/>
+        <w:insideV w:val="single" w:sz="4" w:space="0" w:color="auto"/>
+      </w:tblBorders>
+    </w:tblPr>
+  </w:style>
+  <w:style w:type="character" w:styleId="Strong">
+    <w:name w:val="Strong"/>
+    <w:basedOn w:val="DefaultParagraphFont"/>
+    <w:uiPriority w:val="22"/>
+    <w:qFormat/>
+    <w:rsid w:val="00E57A46"/>
+    <w:rPr>
+      <w:b/>
+      <w:bCs/>
+    </w:rPr>
+  </w:style>
+  <w:style w:type="character" w:styleId="HTMLCode">
+    <w:name w:val="HTML Code"/>
+    <w:basedOn w:val="DefaultParagraphFont"/>
+    <w:uiPriority w:val="99"/>
+    <w:semiHidden/>
+    <w:unhideWhenUsed/>
+    <w:rsid w:val="00E57A46"/>
+    <w:rPr>
+      <w:rFonts w:ascii="Courier New" w:eastAsia="Times New Roman" w:hAnsi="Courier New" w:cs="Courier New"/>
+      <w:sz w:val="20"/>
+      <w:szCs w:val="20"/>
     </w:rPr>
   </w:style>
 </w:styles>
@@ -2114,14 +4950,6 @@
 </file>
 
 <file path=customXml/item1.xml><?xml version="1.0" encoding="utf-8"?>
-<p:properties xmlns:p="http://schemas.microsoft.com/office/2006/metadata/properties" xmlns:xsi="http://www.w3.org/2001/XMLSchema-instance" xmlns:pc="http://schemas.microsoft.com/office/infopath/2007/PartnerControls">
-  <documentManagement>
-    <_activity xmlns="b573d670-cd97-43ba-84e7-ec9a99bf0a8a" xsi:nil="true"/>
-  </documentManagement>
-</p:properties>
-</file>
-
-<file path=customXml/item2.xml><?xml version="1.0" encoding="utf-8"?>
 <?mso-contentType ?>
 <FormTemplates xmlns="http://schemas.microsoft.com/sharepoint/v3/contenttype/forms">
   <Display>DocumentLibraryForm</Display>
@@ -2130,7 +4958,7 @@
 </FormTemplates>
 </file>
 
-<file path=customXml/item3.xml><?xml version="1.0" encoding="utf-8"?>
+<file path=customXml/item2.xml><?xml version="1.0" encoding="utf-8"?>
 <ct:contentTypeSchema xmlns:ct="http://schemas.microsoft.com/office/2006/metadata/contentType" xmlns:ma="http://schemas.microsoft.com/office/2006/metadata/properties/metaAttributes" ct:_="" ma:_="" ma:contentTypeName="Document" ma:contentTypeID="0x010100C5D91F015B266F4BB207F0A73C2F1097" ma:contentTypeVersion="12" ma:contentTypeDescription="Create a new document." ma:contentTypeScope="" ma:versionID="f039cd7ac73398475dc20824ce1166ec">
   <xsd:schema xmlns:xsd="http://www.w3.org/2001/XMLSchema" xmlns:xs="http://www.w3.org/2001/XMLSchema" xmlns:p="http://schemas.microsoft.com/office/2006/metadata/properties" xmlns:ns3="b573d670-cd97-43ba-84e7-ec9a99bf0a8a" targetNamespace="http://schemas.microsoft.com/office/2006/metadata/properties" ma:root="true" ma:fieldsID="1c6ed461691abac379527fb2fddc539f" ns3:_="">
     <xsd:import namespace="b573d670-cd97-43ba-84e7-ec9a99bf0a8a"/>
@@ -2324,17 +5152,19 @@
 </ct:contentTypeSchema>
 </file>
 
-<file path=customXml/itemProps1.xml><?xml version="1.0" encoding="utf-8"?>
-<ds:datastoreItem xmlns:ds="http://schemas.openxmlformats.org/officeDocument/2006/customXml" ds:itemID="{D0AC5FD2-4720-4039-A525-16D23962A6BD}">
-  <ds:schemaRefs>
-    <ds:schemaRef ds:uri="http://schemas.microsoft.com/office/2006/metadata/properties"/>
-    <ds:schemaRef ds:uri="http://schemas.microsoft.com/office/infopath/2007/PartnerControls"/>
-    <ds:schemaRef ds:uri="b573d670-cd97-43ba-84e7-ec9a99bf0a8a"/>
-  </ds:schemaRefs>
-</ds:datastoreItem>
+<file path=customXml/item3.xml><?xml version="1.0" encoding="utf-8"?>
+<b:Sources xmlns:b="http://schemas.openxmlformats.org/officeDocument/2006/bibliography" xmlns="http://schemas.openxmlformats.org/officeDocument/2006/bibliography" SelectedStyle="\APASixthEditionOfficeOnline.xsl" StyleName="APA" Version="6"/>
 </file>
 
-<file path=customXml/itemProps2.xml><?xml version="1.0" encoding="utf-8"?>
+<file path=customXml/item4.xml><?xml version="1.0" encoding="utf-8"?>
+<p:properties xmlns:p="http://schemas.microsoft.com/office/2006/metadata/properties" xmlns:xsi="http://www.w3.org/2001/XMLSchema-instance" xmlns:pc="http://schemas.microsoft.com/office/infopath/2007/PartnerControls">
+  <documentManagement>
+    <_activity xmlns="b573d670-cd97-43ba-84e7-ec9a99bf0a8a" xsi:nil="true"/>
+  </documentManagement>
+</p:properties>
+</file>
+
+<file path=customXml/itemProps1.xml><?xml version="1.0" encoding="utf-8"?>
 <ds:datastoreItem xmlns:ds="http://schemas.openxmlformats.org/officeDocument/2006/customXml" ds:itemID="{6A821679-4E1A-4490-A23F-389A3B55FA59}">
   <ds:schemaRefs>
     <ds:schemaRef ds:uri="http://schemas.microsoft.com/sharepoint/v3/contenttype/forms"/>
@@ -2342,7 +5172,7 @@
 </ds:datastoreItem>
 </file>
 
-<file path=customXml/itemProps3.xml><?xml version="1.0" encoding="utf-8"?>
+<file path=customXml/itemProps2.xml><?xml version="1.0" encoding="utf-8"?>
 <ds:datastoreItem xmlns:ds="http://schemas.openxmlformats.org/officeDocument/2006/customXml" ds:itemID="{AB8D44CC-9781-4C71-A30B-BF9536241F79}">
   <ds:schemaRefs>
     <ds:schemaRef ds:uri="http://schemas.microsoft.com/office/2006/metadata/contentType"/>
@@ -2358,4 +5188,22 @@
     <ds:schemaRef ds:uri="http://schemas.microsoft.com/internal/obd"/>
   </ds:schemaRefs>
 </ds:datastoreItem>
+</file>
+
+<file path=customXml/itemProps3.xml><?xml version="1.0" encoding="utf-8"?>
+<ds:datastoreItem xmlns:ds="http://schemas.openxmlformats.org/officeDocument/2006/customXml" ds:itemID="{BAA17025-6548-404D-8EF5-28B931196BDF}">
+  <ds:schemaRefs>
+    <ds:schemaRef ds:uri="http://schemas.openxmlformats.org/officeDocument/2006/bibliography"/>
+  </ds:schemaRefs>
+</ds:datastoreItem>
+</file>
+
+<file path=customXml/itemProps4.xml><?xml version="1.0" encoding="utf-8"?>
+<ds:datastoreItem xmlns:ds="http://schemas.openxmlformats.org/officeDocument/2006/customXml" ds:itemID="{D0AC5FD2-4720-4039-A525-16D23962A6BD}">
+  <ds:schemaRefs>
+    <ds:schemaRef ds:uri="http://schemas.microsoft.com/office/2006/metadata/properties"/>
+    <ds:schemaRef ds:uri="http://schemas.microsoft.com/office/infopath/2007/PartnerControls"/>
+    <ds:schemaRef ds:uri="b573d670-cd97-43ba-84e7-ec9a99bf0a8a"/>
+  </ds:schemaRefs>
+</ds:datastoreItem>
 </file>